--- a/doc/PPL系统设计文档.docx
+++ b/doc/PPL系统设计文档.docx
@@ -1,17 +1,7 @@
 
 <file path=word/document.xml><?xml version="1.0" encoding="utf-8"?>
-<w:document xmlns:wpc="http://schemas.microsoft.com/office/word/2010/wordprocessingCanvas" xmlns:mc="http://schemas.openxmlformats.org/markup-compatibility/2006" xmlns:o="urn:schemas-microsoft-com:office:office" xmlns:r="http://schemas.openxmlformats.org/officeDocument/2006/relationships" xmlns:m="http://schemas.openxmlformats.org/officeDocument/2006/math" xmlns:v="urn:schemas-microsoft-com:vml" xmlns:wp14="http://schemas.microsoft.com/office/word/2010/wordprocessingDrawing" xmlns:wp="http://schemas.openxmlformats.org/drawingml/2006/wordprocessingDrawing" xmlns:w10="urn:schemas-microsoft-com:office:word" xmlns:w="http://schemas.openxmlformats.org/wordprocessingml/2006/main" xmlns:w14="http://schemas.microsoft.com/office/word/2010/wordml" xmlns:w15="http://schemas.microsoft.com/office/word/2012/wordml" xmlns:wpg="http://schemas.microsoft.com/office/word/2010/wordprocessingGroup" xmlns:wpi="http://schemas.microsoft.com/office/word/2010/wordprocessingInk" xmlns:wne="http://schemas.microsoft.com/office/word/2006/wordml" xmlns:wps="http://schemas.microsoft.com/office/word/2010/wordprocessingShape" mc:Ignorable="w14 w15 wp14">
+<w:document xmlns:wpc="http://schemas.microsoft.com/office/word/2010/wordprocessingCanvas" xmlns:cx="http://schemas.microsoft.com/office/drawing/2014/chartex" xmlns:cx1="http://schemas.microsoft.com/office/drawing/2015/9/8/chartex" xmlns:mc="http://schemas.openxmlformats.org/markup-compatibility/2006" xmlns:o="urn:schemas-microsoft-com:office:office" xmlns:r="http://schemas.openxmlformats.org/officeDocument/2006/relationships" xmlns:m="http://schemas.openxmlformats.org/officeDocument/2006/math" xmlns:v="urn:schemas-microsoft-com:vml" xmlns:wp14="http://schemas.microsoft.com/office/word/2010/wordprocessingDrawing" xmlns:wp="http://schemas.openxmlformats.org/drawingml/2006/wordprocessingDrawing" xmlns:w10="urn:schemas-microsoft-com:office:word" xmlns:w="http://schemas.openxmlformats.org/wordprocessingml/2006/main" xmlns:w14="http://schemas.microsoft.com/office/word/2010/wordml" xmlns:w15="http://schemas.microsoft.com/office/word/2012/wordml" xmlns:w16se="http://schemas.microsoft.com/office/word/2015/wordml/symex" xmlns:wpg="http://schemas.microsoft.com/office/word/2010/wordprocessingGroup" xmlns:wpi="http://schemas.microsoft.com/office/word/2010/wordprocessingInk" xmlns:wne="http://schemas.microsoft.com/office/word/2006/wordml" xmlns:wps="http://schemas.microsoft.com/office/word/2010/wordprocessingShape" mc:Ignorable="w14 w15 w16se wp14">
   <w:body>
-    <w:p>
-      <w:pPr>
-        <w:jc w:val="center"/>
-        <w:rPr>
-          <w:rFonts w:eastAsia="宋体" w:cs="Times New Roman" w:hint="eastAsia"/>
-          <w:b/>
-          <w:sz w:val="56"/>
-        </w:rPr>
-      </w:pPr>
-    </w:p>
     <w:p>
       <w:pPr>
         <w:jc w:val="center"/>
@@ -24,6 +14,7 @@
     </w:p>
     <w:p>
       <w:pPr>
+        <w:jc w:val="center"/>
         <w:rPr>
           <w:rFonts w:eastAsia="宋体" w:cs="Times New Roman"/>
           <w:b/>
@@ -51,6 +42,15 @@
     </w:p>
     <w:p>
       <w:pPr>
+        <w:rPr>
+          <w:rFonts w:eastAsia="宋体" w:cs="Times New Roman"/>
+          <w:b/>
+          <w:sz w:val="56"/>
+        </w:rPr>
+      </w:pPr>
+    </w:p>
+    <w:p>
+      <w:pPr>
         <w:jc w:val="center"/>
         <w:rPr>
           <w:rFonts w:eastAsia="宋体" w:cs="Times New Roman"/>
@@ -224,6 +224,7 @@
         </w:rPr>
         <w:t xml:space="preserve"> </w:t>
       </w:r>
+      <w:proofErr w:type="gramStart"/>
       <w:r>
         <w:rPr>
           <w:rFonts w:eastAsia="宋体" w:cs="Times New Roman"/>
@@ -231,6 +232,7 @@
         </w:rPr>
         <w:t>郑天季</w:t>
       </w:r>
+      <w:proofErr w:type="gramEnd"/>
       <w:r>
         <w:rPr>
           <w:rFonts w:eastAsia="宋体" w:cs="Times New Roman"/>
@@ -377,7 +379,7 @@
     </w:p>
     <w:p>
       <w:pPr>
-        <w:pStyle w:val="10"/>
+        <w:pStyle w:val="11"/>
         <w:tabs>
           <w:tab w:val="right" w:leader="dot" w:pos="8296"/>
         </w:tabs>
@@ -415,7 +417,7 @@
       <w:hyperlink w:anchor="_Toc440049769" w:history="1">
         <w:r>
           <w:rPr>
-            <w:rStyle w:val="a7"/>
+            <w:rStyle w:val="aa"/>
             <w:rFonts w:cs="Times New Roman"/>
             <w:noProof/>
           </w:rPr>
@@ -423,7 +425,7 @@
         </w:r>
         <w:r>
           <w:rPr>
-            <w:rStyle w:val="a7"/>
+            <w:rStyle w:val="aa"/>
             <w:rFonts w:ascii="Times New Roman" w:hAnsi="Times New Roman" w:cs="Times New Roman"/>
             <w:noProof/>
           </w:rPr>
@@ -431,7 +433,7 @@
         </w:r>
         <w:r>
           <w:rPr>
-            <w:rStyle w:val="a7"/>
+            <w:rStyle w:val="aa"/>
             <w:rFonts w:ascii="Times New Roman" w:hAnsi="Times New Roman" w:cs="Times New Roman" w:hint="eastAsia"/>
             <w:noProof/>
           </w:rPr>
@@ -489,7 +491,7 @@
     </w:p>
     <w:p>
       <w:pPr>
-        <w:pStyle w:val="20"/>
+        <w:pStyle w:val="21"/>
         <w:rPr>
           <w:sz w:val="28"/>
           <w:szCs w:val="22"/>
@@ -498,7 +500,7 @@
       <w:hyperlink w:anchor="_Toc440049770" w:history="1">
         <w:r>
           <w:rPr>
-            <w:rStyle w:val="a7"/>
+            <w:rStyle w:val="aa"/>
           </w:rPr>
           <w:t>1.1</w:t>
         </w:r>
@@ -511,7 +513,7 @@
         </w:r>
         <w:r>
           <w:rPr>
-            <w:rStyle w:val="a7"/>
+            <w:rStyle w:val="aa"/>
             <w:rFonts w:ascii="Times New Roman" w:hAnsi="Times New Roman" w:hint="eastAsia"/>
           </w:rPr>
           <w:t>文档编制的目的</w:t>
@@ -561,7 +563,7 @@
     </w:p>
     <w:p>
       <w:pPr>
-        <w:pStyle w:val="20"/>
+        <w:pStyle w:val="21"/>
         <w:rPr>
           <w:szCs w:val="22"/>
         </w:rPr>
@@ -569,7 +571,7 @@
       <w:hyperlink w:anchor="_Toc440049771" w:history="1">
         <w:r>
           <w:rPr>
-            <w:rStyle w:val="a7"/>
+            <w:rStyle w:val="aa"/>
           </w:rPr>
           <w:t>1.2</w:t>
         </w:r>
@@ -581,7 +583,7 @@
         </w:r>
         <w:r>
           <w:rPr>
-            <w:rStyle w:val="a7"/>
+            <w:rStyle w:val="aa"/>
             <w:rFonts w:ascii="Times New Roman" w:hAnsi="Times New Roman" w:hint="eastAsia"/>
           </w:rPr>
           <w:t>背景</w:t>
@@ -631,7 +633,7 @@
     </w:p>
     <w:p>
       <w:pPr>
-        <w:pStyle w:val="20"/>
+        <w:pStyle w:val="21"/>
         <w:rPr>
           <w:szCs w:val="22"/>
         </w:rPr>
@@ -639,7 +641,7 @@
       <w:hyperlink w:anchor="_Toc440049772" w:history="1">
         <w:r>
           <w:rPr>
-            <w:rStyle w:val="a7"/>
+            <w:rStyle w:val="aa"/>
           </w:rPr>
           <w:t>1.3</w:t>
         </w:r>
@@ -651,7 +653,7 @@
         </w:r>
         <w:r>
           <w:rPr>
-            <w:rStyle w:val="a7"/>
+            <w:rStyle w:val="aa"/>
             <w:rFonts w:ascii="Times New Roman" w:hAnsi="Times New Roman" w:hint="eastAsia"/>
           </w:rPr>
           <w:t>其他</w:t>
@@ -701,7 +703,7 @@
     </w:p>
     <w:p>
       <w:pPr>
-        <w:pStyle w:val="10"/>
+        <w:pStyle w:val="11"/>
         <w:tabs>
           <w:tab w:val="left" w:pos="350"/>
           <w:tab w:val="right" w:leader="dot" w:pos="8296"/>
@@ -719,7 +721,7 @@
       <w:hyperlink w:anchor="_Toc440049773" w:history="1">
         <w:r>
           <w:rPr>
-            <w:rStyle w:val="a7"/>
+            <w:rStyle w:val="aa"/>
             <w:noProof/>
           </w:rPr>
           <w:t>2</w:t>
@@ -738,7 +740,7 @@
         </w:r>
         <w:r>
           <w:rPr>
-            <w:rStyle w:val="a7"/>
+            <w:rStyle w:val="aa"/>
             <w:rFonts w:hint="eastAsia"/>
             <w:noProof/>
           </w:rPr>
@@ -796,7 +798,7 @@
     </w:p>
     <w:p>
       <w:pPr>
-        <w:pStyle w:val="20"/>
+        <w:pStyle w:val="21"/>
         <w:rPr>
           <w:szCs w:val="22"/>
         </w:rPr>
@@ -804,7 +806,7 @@
       <w:hyperlink w:anchor="_Toc440049774" w:history="1">
         <w:r>
           <w:rPr>
-            <w:rStyle w:val="a7"/>
+            <w:rStyle w:val="aa"/>
           </w:rPr>
           <w:t>2.1</w:t>
         </w:r>
@@ -816,7 +818,7 @@
         </w:r>
         <w:r>
           <w:rPr>
-            <w:rStyle w:val="a7"/>
+            <w:rStyle w:val="aa"/>
             <w:rFonts w:hint="eastAsia"/>
           </w:rPr>
           <w:t>任务和目标</w:t>
@@ -866,7 +868,7 @@
     </w:p>
     <w:p>
       <w:pPr>
-        <w:pStyle w:val="20"/>
+        <w:pStyle w:val="21"/>
         <w:rPr>
           <w:szCs w:val="22"/>
         </w:rPr>
@@ -874,25 +876,25 @@
       <w:hyperlink w:anchor="_Toc440049775" w:history="1">
         <w:r>
           <w:rPr>
-            <w:rStyle w:val="a7"/>
+            <w:rStyle w:val="aa"/>
           </w:rPr>
           <w:t xml:space="preserve">2.2 </w:t>
         </w:r>
         <w:r>
           <w:rPr>
-            <w:rStyle w:val="a7"/>
+            <w:rStyle w:val="aa"/>
           </w:rPr>
           <w:t xml:space="preserve">  </w:t>
         </w:r>
         <w:r>
           <w:rPr>
-            <w:rStyle w:val="a7"/>
+            <w:rStyle w:val="aa"/>
           </w:rPr>
           <w:tab/>
         </w:r>
         <w:r>
           <w:rPr>
-            <w:rStyle w:val="a7"/>
+            <w:rStyle w:val="aa"/>
             <w:rFonts w:hint="eastAsia"/>
           </w:rPr>
           <w:t>开发与运行环境</w:t>
@@ -942,7 +944,7 @@
     </w:p>
     <w:p>
       <w:pPr>
-        <w:pStyle w:val="20"/>
+        <w:pStyle w:val="21"/>
         <w:rPr>
           <w:szCs w:val="22"/>
         </w:rPr>
@@ -950,7 +952,7 @@
       <w:hyperlink w:anchor="_Toc440049776" w:history="1">
         <w:r>
           <w:rPr>
-            <w:rStyle w:val="a7"/>
+            <w:rStyle w:val="aa"/>
           </w:rPr>
           <w:t>2.2</w:t>
         </w:r>
@@ -962,7 +964,7 @@
         </w:r>
         <w:r>
           <w:rPr>
-            <w:rStyle w:val="a7"/>
+            <w:rStyle w:val="aa"/>
             <w:rFonts w:hint="eastAsia"/>
           </w:rPr>
           <w:t>项目开发工具</w:t>
@@ -1012,7 +1014,7 @@
     </w:p>
     <w:p>
       <w:pPr>
-        <w:pStyle w:val="20"/>
+        <w:pStyle w:val="21"/>
         <w:rPr>
           <w:szCs w:val="22"/>
         </w:rPr>
@@ -1020,7 +1022,7 @@
       <w:hyperlink w:anchor="_Toc440049777" w:history="1">
         <w:r>
           <w:rPr>
-            <w:rStyle w:val="a7"/>
+            <w:rStyle w:val="aa"/>
           </w:rPr>
           <w:t>2.3</w:t>
         </w:r>
@@ -1032,7 +1034,7 @@
         </w:r>
         <w:r>
           <w:rPr>
-            <w:rStyle w:val="a7"/>
+            <w:rStyle w:val="aa"/>
             <w:rFonts w:hint="eastAsia"/>
           </w:rPr>
           <w:t>条件与限制</w:t>
@@ -1082,7 +1084,7 @@
     </w:p>
     <w:p>
       <w:pPr>
-        <w:pStyle w:val="10"/>
+        <w:pStyle w:val="11"/>
         <w:tabs>
           <w:tab w:val="left" w:pos="350"/>
           <w:tab w:val="right" w:leader="dot" w:pos="8296"/>
@@ -1100,7 +1102,7 @@
       <w:hyperlink w:anchor="_Toc440049778" w:history="1">
         <w:r>
           <w:rPr>
-            <w:rStyle w:val="a7"/>
+            <w:rStyle w:val="aa"/>
             <w:noProof/>
           </w:rPr>
           <w:t>3</w:t>
@@ -1119,7 +1121,7 @@
         </w:r>
         <w:r>
           <w:rPr>
-            <w:rStyle w:val="a7"/>
+            <w:rStyle w:val="aa"/>
             <w:rFonts w:hint="eastAsia"/>
             <w:noProof/>
           </w:rPr>
@@ -1177,7 +1179,7 @@
     </w:p>
     <w:p>
       <w:pPr>
-        <w:pStyle w:val="20"/>
+        <w:pStyle w:val="21"/>
         <w:rPr>
           <w:szCs w:val="22"/>
         </w:rPr>
@@ -1185,7 +1187,7 @@
       <w:hyperlink w:anchor="_Toc440049779" w:history="1">
         <w:r>
           <w:rPr>
-            <w:rStyle w:val="a7"/>
+            <w:rStyle w:val="aa"/>
           </w:rPr>
           <w:t>3.1</w:t>
         </w:r>
@@ -1197,7 +1199,7 @@
         </w:r>
         <w:r>
           <w:rPr>
-            <w:rStyle w:val="a7"/>
+            <w:rStyle w:val="aa"/>
             <w:rFonts w:hint="eastAsia"/>
           </w:rPr>
           <w:t>系统结构设计及子系统划分</w:t>
@@ -1247,7 +1249,7 @@
     </w:p>
     <w:p>
       <w:pPr>
-        <w:pStyle w:val="20"/>
+        <w:pStyle w:val="21"/>
         <w:rPr>
           <w:szCs w:val="22"/>
         </w:rPr>
@@ -1255,7 +1257,7 @@
       <w:hyperlink w:anchor="_Toc440049780" w:history="1">
         <w:r>
           <w:rPr>
-            <w:rStyle w:val="a7"/>
+            <w:rStyle w:val="aa"/>
           </w:rPr>
           <w:t>3.2</w:t>
         </w:r>
@@ -1267,7 +1269,7 @@
         </w:r>
         <w:r>
           <w:rPr>
-            <w:rStyle w:val="a7"/>
+            <w:rStyle w:val="aa"/>
             <w:rFonts w:hint="eastAsia"/>
           </w:rPr>
           <w:t>系统功能模块设计详细</w:t>
@@ -1317,7 +1319,7 @@
     </w:p>
     <w:p>
       <w:pPr>
-        <w:pStyle w:val="30"/>
+        <w:pStyle w:val="31"/>
         <w:tabs>
           <w:tab w:val="left" w:pos="1050"/>
           <w:tab w:val="right" w:leader="dot" w:pos="8296"/>
@@ -1333,7 +1335,7 @@
       <w:hyperlink w:anchor="_Toc440049781" w:history="1">
         <w:r>
           <w:rPr>
-            <w:rStyle w:val="a7"/>
+            <w:rStyle w:val="aa"/>
             <w:noProof/>
           </w:rPr>
           <w:t>3.2.1</w:t>
@@ -1350,14 +1352,14 @@
         </w:r>
         <w:r>
           <w:rPr>
-            <w:rStyle w:val="a7"/>
+            <w:rStyle w:val="aa"/>
             <w:noProof/>
           </w:rPr>
           <w:t>Global</w:t>
         </w:r>
         <w:r>
           <w:rPr>
-            <w:rStyle w:val="a7"/>
+            <w:rStyle w:val="aa"/>
             <w:rFonts w:hint="eastAsia"/>
             <w:noProof/>
           </w:rPr>
@@ -1415,7 +1417,7 @@
     </w:p>
     <w:p>
       <w:pPr>
-        <w:pStyle w:val="30"/>
+        <w:pStyle w:val="31"/>
         <w:tabs>
           <w:tab w:val="left" w:pos="1050"/>
           <w:tab w:val="right" w:leader="dot" w:pos="8296"/>
@@ -1431,7 +1433,7 @@
       <w:hyperlink w:anchor="_Toc440049782" w:history="1">
         <w:r>
           <w:rPr>
-            <w:rStyle w:val="a7"/>
+            <w:rStyle w:val="aa"/>
             <w:noProof/>
           </w:rPr>
           <w:t>3.2.2</w:t>
@@ -1448,14 +1450,14 @@
         </w:r>
         <w:r>
           <w:rPr>
-            <w:rStyle w:val="a7"/>
+            <w:rStyle w:val="aa"/>
             <w:noProof/>
           </w:rPr>
           <w:t>Element</w:t>
         </w:r>
         <w:r>
           <w:rPr>
-            <w:rStyle w:val="a7"/>
+            <w:rStyle w:val="aa"/>
             <w:rFonts w:hint="eastAsia"/>
             <w:noProof/>
           </w:rPr>
@@ -1513,7 +1515,7 @@
     </w:p>
     <w:p>
       <w:pPr>
-        <w:pStyle w:val="30"/>
+        <w:pStyle w:val="31"/>
         <w:tabs>
           <w:tab w:val="left" w:pos="1050"/>
           <w:tab w:val="right" w:leader="dot" w:pos="8296"/>
@@ -1529,7 +1531,7 @@
       <w:hyperlink w:anchor="_Toc440049783" w:history="1">
         <w:r>
           <w:rPr>
-            <w:rStyle w:val="a7"/>
+            <w:rStyle w:val="aa"/>
             <w:noProof/>
           </w:rPr>
           <w:t>3.2.3</w:t>
@@ -1546,14 +1548,14 @@
         </w:r>
         <w:r>
           <w:rPr>
-            <w:rStyle w:val="a7"/>
+            <w:rStyle w:val="aa"/>
             <w:noProof/>
           </w:rPr>
           <w:t>Function</w:t>
         </w:r>
         <w:r>
           <w:rPr>
-            <w:rStyle w:val="a7"/>
+            <w:rStyle w:val="aa"/>
             <w:rFonts w:hint="eastAsia"/>
             <w:noProof/>
           </w:rPr>
@@ -1611,7 +1613,7 @@
     </w:p>
     <w:p>
       <w:pPr>
-        <w:pStyle w:val="30"/>
+        <w:pStyle w:val="31"/>
         <w:tabs>
           <w:tab w:val="left" w:pos="1050"/>
           <w:tab w:val="right" w:leader="dot" w:pos="8296"/>
@@ -1627,7 +1629,7 @@
       <w:hyperlink w:anchor="_Toc440049784" w:history="1">
         <w:r>
           <w:rPr>
-            <w:rStyle w:val="a7"/>
+            <w:rStyle w:val="aa"/>
             <w:noProof/>
           </w:rPr>
           <w:t>3.2.4</w:t>
@@ -1644,14 +1646,14 @@
         </w:r>
         <w:r>
           <w:rPr>
-            <w:rStyle w:val="a7"/>
+            <w:rStyle w:val="aa"/>
             <w:noProof/>
           </w:rPr>
           <w:t>Util</w:t>
         </w:r>
         <w:r>
           <w:rPr>
-            <w:rStyle w:val="a7"/>
+            <w:rStyle w:val="aa"/>
             <w:rFonts w:hint="eastAsia"/>
             <w:noProof/>
           </w:rPr>
@@ -1709,7 +1711,7 @@
     </w:p>
     <w:p>
       <w:pPr>
-        <w:pStyle w:val="30"/>
+        <w:pStyle w:val="31"/>
         <w:tabs>
           <w:tab w:val="left" w:pos="1050"/>
           <w:tab w:val="right" w:leader="dot" w:pos="8296"/>
@@ -1725,7 +1727,7 @@
       <w:hyperlink w:anchor="_Toc440049785" w:history="1">
         <w:r>
           <w:rPr>
-            <w:rStyle w:val="a7"/>
+            <w:rStyle w:val="aa"/>
             <w:noProof/>
           </w:rPr>
           <w:t>3.2.5</w:t>
@@ -1745,7 +1747,7 @@
         </w:r>
         <w:r>
           <w:rPr>
-            <w:rStyle w:val="a7"/>
+            <w:rStyle w:val="aa"/>
             <w:rFonts w:hint="eastAsia"/>
             <w:noProof/>
           </w:rPr>
@@ -1803,7 +1805,7 @@
     </w:p>
     <w:p>
       <w:pPr>
-        <w:pStyle w:val="30"/>
+        <w:pStyle w:val="31"/>
         <w:tabs>
           <w:tab w:val="left" w:pos="1050"/>
           <w:tab w:val="right" w:leader="dot" w:pos="8296"/>
@@ -1819,7 +1821,7 @@
       <w:hyperlink w:anchor="_Toc440049786" w:history="1">
         <w:r>
           <w:rPr>
-            <w:rStyle w:val="a7"/>
+            <w:rStyle w:val="aa"/>
             <w:noProof/>
           </w:rPr>
           <w:t>3.2.6</w:t>
@@ -1839,7 +1841,7 @@
         </w:r>
         <w:r>
           <w:rPr>
-            <w:rStyle w:val="a7"/>
+            <w:rStyle w:val="aa"/>
             <w:rFonts w:hint="eastAsia"/>
             <w:noProof/>
           </w:rPr>
@@ -1897,7 +1899,7 @@
     </w:p>
     <w:p>
       <w:pPr>
-        <w:pStyle w:val="20"/>
+        <w:pStyle w:val="21"/>
         <w:rPr>
           <w:szCs w:val="22"/>
         </w:rPr>
@@ -1905,7 +1907,7 @@
       <w:hyperlink w:anchor="_Toc440049788" w:history="1">
         <w:r>
           <w:rPr>
-            <w:rStyle w:val="a7"/>
+            <w:rStyle w:val="aa"/>
           </w:rPr>
           <w:t>3.3</w:t>
         </w:r>
@@ -1917,13 +1919,13 @@
         </w:r>
         <w:r>
           <w:rPr>
-            <w:rStyle w:val="a7"/>
+            <w:rStyle w:val="aa"/>
           </w:rPr>
           <w:t>main</w:t>
         </w:r>
         <w:r>
           <w:rPr>
-            <w:rStyle w:val="a7"/>
+            <w:rStyle w:val="aa"/>
             <w:rFonts w:hint="eastAsia"/>
           </w:rPr>
           <w:t>主程序控制</w:t>
@@ -1941,7 +1943,7 @@
     </w:p>
     <w:p>
       <w:pPr>
-        <w:pStyle w:val="10"/>
+        <w:pStyle w:val="11"/>
         <w:tabs>
           <w:tab w:val="left" w:pos="350"/>
           <w:tab w:val="right" w:leader="dot" w:pos="8296"/>
@@ -1959,7 +1961,7 @@
       <w:hyperlink w:anchor="_Toc440049789" w:history="1">
         <w:r>
           <w:rPr>
-            <w:rStyle w:val="a7"/>
+            <w:rStyle w:val="aa"/>
             <w:noProof/>
           </w:rPr>
           <w:t>4</w:t>
@@ -1978,7 +1980,7 @@
         </w:r>
         <w:r>
           <w:rPr>
-            <w:rStyle w:val="a7"/>
+            <w:rStyle w:val="aa"/>
             <w:rFonts w:hint="eastAsia"/>
             <w:noProof/>
           </w:rPr>
@@ -2036,7 +2038,7 @@
     </w:p>
     <w:p>
       <w:pPr>
-        <w:pStyle w:val="20"/>
+        <w:pStyle w:val="21"/>
         <w:rPr>
           <w:szCs w:val="22"/>
         </w:rPr>
@@ -2044,7 +2046,7 @@
       <w:hyperlink w:anchor="_Toc440049790" w:history="1">
         <w:r>
           <w:rPr>
-            <w:rStyle w:val="a7"/>
+            <w:rStyle w:val="aa"/>
           </w:rPr>
           <w:t>4.1</w:t>
         </w:r>
@@ -2056,14 +2058,14 @@
         </w:r>
         <w:r>
           <w:rPr>
-            <w:rStyle w:val="a7"/>
+            <w:rStyle w:val="aa"/>
             <w:rFonts w:hint="eastAsia"/>
           </w:rPr>
           <w:t>字符串</w:t>
         </w:r>
         <w:r>
           <w:rPr>
-            <w:rStyle w:val="a7"/>
+            <w:rStyle w:val="aa"/>
           </w:rPr>
           <w:t>处理</w:t>
         </w:r>
@@ -2112,7 +2114,7 @@
     </w:p>
     <w:p>
       <w:pPr>
-        <w:pStyle w:val="20"/>
+        <w:pStyle w:val="21"/>
         <w:rPr>
           <w:szCs w:val="22"/>
         </w:rPr>
@@ -2120,7 +2122,7 @@
       <w:hyperlink w:anchor="_Toc440049791" w:history="1">
         <w:r>
           <w:rPr>
-            <w:rStyle w:val="a7"/>
+            <w:rStyle w:val="aa"/>
           </w:rPr>
           <w:t>4.2</w:t>
         </w:r>
@@ -2132,7 +2134,7 @@
         </w:r>
         <w:r>
           <w:rPr>
-            <w:rStyle w:val="a7"/>
+            <w:rStyle w:val="aa"/>
             <w:rFonts w:hint="eastAsia"/>
           </w:rPr>
           <w:t>跳转循环</w:t>
@@ -2182,12 +2184,12 @@
     </w:p>
     <w:p>
       <w:pPr>
-        <w:pStyle w:val="20"/>
+        <w:pStyle w:val="21"/>
       </w:pPr>
       <w:hyperlink w:anchor="_Toc440049792" w:history="1">
         <w:r>
           <w:rPr>
-            <w:rStyle w:val="a7"/>
+            <w:rStyle w:val="aa"/>
           </w:rPr>
           <w:t>4.3</w:t>
         </w:r>
@@ -2199,7 +2201,7 @@
         </w:r>
         <w:r>
           <w:rPr>
-            <w:rStyle w:val="a7"/>
+            <w:rStyle w:val="aa"/>
             <w:rFonts w:hint="eastAsia"/>
           </w:rPr>
           <w:t>数据存储</w:t>
@@ -2249,7 +2251,7 @@
     </w:p>
     <w:p>
       <w:pPr>
-        <w:pStyle w:val="20"/>
+        <w:pStyle w:val="21"/>
         <w:rPr>
           <w:szCs w:val="22"/>
         </w:rPr>
@@ -2257,7 +2259,7 @@
       <w:hyperlink w:anchor="_Toc440049792" w:history="1">
         <w:r>
           <w:rPr>
-            <w:rStyle w:val="a7"/>
+            <w:rStyle w:val="aa"/>
           </w:rPr>
           <w:t>4.4</w:t>
         </w:r>
@@ -2269,7 +2271,7 @@
         </w:r>
         <w:r>
           <w:rPr>
-            <w:rStyle w:val="a7"/>
+            <w:rStyle w:val="aa"/>
             <w:rFonts w:hint="eastAsia"/>
           </w:rPr>
           <w:t>函数递归</w:t>
@@ -2319,7 +2321,7 @@
     </w:p>
     <w:p>
       <w:pPr>
-        <w:pStyle w:val="20"/>
+        <w:pStyle w:val="21"/>
         <w:rPr>
           <w:szCs w:val="22"/>
         </w:rPr>
@@ -2327,7 +2329,7 @@
       <w:hyperlink w:anchor="_Toc440049792" w:history="1">
         <w:r>
           <w:rPr>
-            <w:rStyle w:val="a7"/>
+            <w:rStyle w:val="aa"/>
           </w:rPr>
           <w:t>4.5</w:t>
         </w:r>
@@ -2339,7 +2341,7 @@
         </w:r>
         <w:r>
           <w:rPr>
-            <w:rStyle w:val="a7"/>
+            <w:rStyle w:val="aa"/>
             <w:rFonts w:hint="eastAsia"/>
           </w:rPr>
           <w:t>数组递归定义</w:t>
@@ -2389,7 +2391,7 @@
     </w:p>
     <w:p>
       <w:pPr>
-        <w:pStyle w:val="20"/>
+        <w:pStyle w:val="21"/>
         <w:rPr>
           <w:szCs w:val="22"/>
         </w:rPr>
@@ -2397,7 +2399,7 @@
       <w:hyperlink w:anchor="_Toc440049792" w:history="1">
         <w:r>
           <w:rPr>
-            <w:rStyle w:val="a7"/>
+            <w:rStyle w:val="aa"/>
           </w:rPr>
           <w:t>4.3</w:t>
         </w:r>
@@ -2409,14 +2411,14 @@
         </w:r>
         <w:r>
           <w:rPr>
-            <w:rStyle w:val="a7"/>
+            <w:rStyle w:val="aa"/>
             <w:rFonts w:hint="eastAsia"/>
           </w:rPr>
           <w:t>没有语法树</w:t>
         </w:r>
         <w:r>
           <w:rPr>
-            <w:rStyle w:val="a7"/>
+            <w:rStyle w:val="aa"/>
           </w:rPr>
           <w:t>纯手写</w:t>
         </w:r>
@@ -2466,7 +2468,7 @@
     <w:p/>
     <w:p>
       <w:pPr>
-        <w:pStyle w:val="10"/>
+        <w:pStyle w:val="11"/>
         <w:tabs>
           <w:tab w:val="left" w:pos="350"/>
           <w:tab w:val="right" w:leader="dot" w:pos="8296"/>
@@ -2484,7 +2486,7 @@
       <w:hyperlink w:anchor="_Toc440049793" w:history="1">
         <w:r>
           <w:rPr>
-            <w:rStyle w:val="a7"/>
+            <w:rStyle w:val="aa"/>
             <w:noProof/>
           </w:rPr>
           <w:t>5</w:t>
@@ -2503,7 +2505,7 @@
         </w:r>
         <w:r>
           <w:rPr>
-            <w:rStyle w:val="a7"/>
+            <w:rStyle w:val="aa"/>
             <w:rFonts w:hint="eastAsia"/>
             <w:noProof/>
           </w:rPr>
@@ -2561,7 +2563,7 @@
     </w:p>
     <w:p>
       <w:pPr>
-        <w:pStyle w:val="10"/>
+        <w:pStyle w:val="11"/>
         <w:tabs>
           <w:tab w:val="left" w:pos="350"/>
           <w:tab w:val="right" w:leader="dot" w:pos="8296"/>
@@ -2579,7 +2581,7 @@
       <w:hyperlink w:anchor="_Toc440049794" w:history="1">
         <w:r>
           <w:rPr>
-            <w:rStyle w:val="a7"/>
+            <w:rStyle w:val="aa"/>
             <w:noProof/>
           </w:rPr>
           <w:t>6</w:t>
@@ -2598,7 +2600,7 @@
         </w:r>
         <w:r>
           <w:rPr>
-            <w:rStyle w:val="a7"/>
+            <w:rStyle w:val="aa"/>
             <w:rFonts w:hint="eastAsia"/>
             <w:noProof/>
           </w:rPr>
@@ -2762,7 +2764,21 @@
         <w:rPr>
           <w:rFonts w:cs="Times New Roman"/>
         </w:rPr>
-        <w:t>此外，本文档作为本次项目的一个记录，也同时能为其它相关项目提供技术支持，让后来者少走弯路。</w:t>
+        <w:t>此外，本文档作为本次项目的一个记录，也同时能为其它相关项目提供技术支持，让后</w:t>
+      </w:r>
+      <w:proofErr w:type="gramStart"/>
+      <w:r>
+        <w:rPr>
+          <w:rFonts w:cs="Times New Roman"/>
+        </w:rPr>
+        <w:t>来者少</w:t>
+      </w:r>
+      <w:proofErr w:type="gramEnd"/>
+      <w:r>
+        <w:rPr>
+          <w:rFonts w:cs="Times New Roman"/>
+        </w:rPr>
+        <w:t>走弯路。</w:t>
       </w:r>
     </w:p>
     <w:p>
@@ -3208,7 +3224,21 @@
         <w:rPr>
           <w:rFonts w:cs="Times New Roman"/>
         </w:rPr>
-        <w:t>在本项目中，张驰作为项目负责人</w:t>
+        <w:t>在本项目中，张</w:t>
+      </w:r>
+      <w:proofErr w:type="gramStart"/>
+      <w:r>
+        <w:rPr>
+          <w:rFonts w:cs="Times New Roman"/>
+        </w:rPr>
+        <w:t>驰作为</w:t>
+      </w:r>
+      <w:proofErr w:type="gramEnd"/>
+      <w:r>
+        <w:rPr>
+          <w:rFonts w:cs="Times New Roman"/>
+        </w:rPr>
+        <w:t>项目负责人</w:t>
       </w:r>
       <w:r>
         <w:rPr>
@@ -3340,8 +3370,16 @@
         <w:rPr>
           <w:rFonts w:cs="Times New Roman"/>
         </w:rPr>
-        <w:t>郑天季负责</w:t>
-      </w:r>
+        <w:t>郑</w:t>
+      </w:r>
+      <w:proofErr w:type="gramStart"/>
+      <w:r>
+        <w:rPr>
+          <w:rFonts w:cs="Times New Roman"/>
+        </w:rPr>
+        <w:t>天季负责</w:t>
+      </w:r>
+      <w:proofErr w:type="gramEnd"/>
       <w:r>
         <w:rPr>
           <w:rFonts w:cs="Times New Roman" w:hint="eastAsia"/>
@@ -3396,12 +3434,14 @@
         </w:rPr>
         <w:t>、</w:t>
       </w:r>
+      <w:proofErr w:type="spellStart"/>
       <w:r>
         <w:rPr>
           <w:rFonts w:cs="Times New Roman"/>
         </w:rPr>
         <w:t>ppt</w:t>
       </w:r>
+      <w:proofErr w:type="spellEnd"/>
       <w:r>
         <w:rPr>
           <w:rFonts w:cs="Times New Roman" w:hint="eastAsia"/>
@@ -3657,7 +3697,7 @@
     </w:p>
     <w:p>
       <w:pPr>
-        <w:pStyle w:val="a6"/>
+        <w:pStyle w:val="a9"/>
         <w:numPr>
           <w:ilvl w:val="0"/>
           <w:numId w:val="5"/>
@@ -3677,9 +3717,11 @@
       <w:r>
         <w:t>中</w:t>
       </w:r>
+      <w:proofErr w:type="spellStart"/>
       <w:r>
         <w:t>var</w:t>
       </w:r>
+      <w:proofErr w:type="spellEnd"/>
       <w:r>
         <w:rPr>
           <w:rFonts w:hint="eastAsia"/>
@@ -3692,7 +3734,7 @@
     </w:p>
     <w:p>
       <w:pPr>
-        <w:pStyle w:val="a6"/>
+        <w:pStyle w:val="a9"/>
         <w:numPr>
           <w:ilvl w:val="0"/>
           <w:numId w:val="5"/>
@@ -3729,7 +3771,7 @@
     </w:p>
     <w:p>
       <w:pPr>
-        <w:pStyle w:val="a6"/>
+        <w:pStyle w:val="a9"/>
         <w:numPr>
           <w:ilvl w:val="0"/>
           <w:numId w:val="5"/>
@@ -3775,7 +3817,7 @@
     </w:p>
     <w:p>
       <w:pPr>
-        <w:pStyle w:val="a6"/>
+        <w:pStyle w:val="a9"/>
         <w:numPr>
           <w:ilvl w:val="0"/>
           <w:numId w:val="5"/>
@@ -3818,7 +3860,7 @@
     </w:p>
     <w:p>
       <w:pPr>
-        <w:pStyle w:val="a6"/>
+        <w:pStyle w:val="a9"/>
         <w:numPr>
           <w:ilvl w:val="0"/>
           <w:numId w:val="5"/>
@@ -3867,7 +3909,7 @@
     </w:p>
     <w:p>
       <w:pPr>
-        <w:pStyle w:val="a6"/>
+        <w:pStyle w:val="a9"/>
         <w:numPr>
           <w:ilvl w:val="0"/>
           <w:numId w:val="5"/>
@@ -3910,7 +3952,7 @@
     </w:p>
     <w:p>
       <w:pPr>
-        <w:pStyle w:val="a6"/>
+        <w:pStyle w:val="a9"/>
         <w:numPr>
           <w:ilvl w:val="0"/>
           <w:numId w:val="5"/>
@@ -3944,7 +3986,7 @@
     </w:p>
     <w:p>
       <w:pPr>
-        <w:pStyle w:val="a6"/>
+        <w:pStyle w:val="a9"/>
         <w:numPr>
           <w:ilvl w:val="0"/>
           <w:numId w:val="5"/>
@@ -3984,7 +4026,7 @@
     </w:p>
     <w:p>
       <w:pPr>
-        <w:pStyle w:val="a6"/>
+        <w:pStyle w:val="a9"/>
         <w:numPr>
           <w:ilvl w:val="0"/>
           <w:numId w:val="5"/>
@@ -4018,7 +4060,7 @@
     </w:p>
     <w:p>
       <w:pPr>
-        <w:pStyle w:val="a6"/>
+        <w:pStyle w:val="a9"/>
         <w:numPr>
           <w:ilvl w:val="0"/>
           <w:numId w:val="5"/>
@@ -4067,15 +4109,12 @@
     </w:p>
     <w:p>
       <w:pPr>
-        <w:pStyle w:val="a6"/>
+        <w:pStyle w:val="a9"/>
         <w:numPr>
           <w:ilvl w:val="0"/>
           <w:numId w:val="5"/>
         </w:numPr>
         <w:ind w:firstLineChars="0"/>
-        <w:rPr>
-          <w:rFonts w:hint="eastAsia"/>
-        </w:rPr>
       </w:pPr>
       <w:r>
         <w:rPr>
@@ -4122,7 +4161,7 @@
     </w:p>
     <w:p>
       <w:pPr>
-        <w:pStyle w:val="a6"/>
+        <w:pStyle w:val="a9"/>
         <w:numPr>
           <w:ilvl w:val="0"/>
           <w:numId w:val="5"/>
@@ -4192,6 +4231,7 @@
         </w:rPr>
         <w:t>并依赖</w:t>
       </w:r>
+      <w:proofErr w:type="spellStart"/>
       <w:r>
         <w:rPr>
           <w:rFonts w:hint="eastAsia"/>
@@ -4201,6 +4241,7 @@
       <w:r>
         <w:t>.h</w:t>
       </w:r>
+      <w:proofErr w:type="spellEnd"/>
       <w:r>
         <w:rPr>
           <w:rFonts w:hint="eastAsia"/>
@@ -4279,9 +4320,11 @@
       <w:r>
         <w:t xml:space="preserve"> 10</w:t>
       </w:r>
+      <w:proofErr w:type="gramStart"/>
       <w:r>
         <w:t>两个</w:t>
       </w:r>
+      <w:proofErr w:type="gramEnd"/>
       <w:r>
         <w:t>平台上运行</w:t>
       </w:r>
@@ -4303,6 +4346,7 @@
         </w:rPr>
         <w:t>并不依赖</w:t>
       </w:r>
+      <w:proofErr w:type="spellStart"/>
       <w:r>
         <w:rPr>
           <w:rFonts w:hint="eastAsia"/>
@@ -4312,6 +4356,7 @@
       <w:r>
         <w:t>.h</w:t>
       </w:r>
+      <w:proofErr w:type="spellEnd"/>
       <w:r>
         <w:t>库文件</w:t>
       </w:r>
@@ -4501,7 +4546,15 @@
         <w:t>，</w:t>
       </w:r>
       <w:r>
-        <w:t>而无需与本项目组达成商业协议</w:t>
+        <w:t>而无需与本项目</w:t>
+      </w:r>
+      <w:proofErr w:type="gramStart"/>
+      <w:r>
+        <w:t>组达成</w:t>
+      </w:r>
+      <w:proofErr w:type="gramEnd"/>
+      <w:r>
+        <w:t>商业协议</w:t>
       </w:r>
       <w:r>
         <w:rPr>
@@ -4569,7 +4622,7 @@
     </w:p>
     <w:p>
       <w:pPr>
-        <w:pStyle w:val="a6"/>
+        <w:pStyle w:val="a9"/>
         <w:numPr>
           <w:ilvl w:val="0"/>
           <w:numId w:val="8"/>
@@ -4597,7 +4650,7 @@
     </w:p>
     <w:p>
       <w:pPr>
-        <w:pStyle w:val="a6"/>
+        <w:pStyle w:val="a9"/>
         <w:numPr>
           <w:ilvl w:val="0"/>
           <w:numId w:val="8"/>
@@ -4652,7 +4705,7 @@
     </w:p>
     <w:p>
       <w:pPr>
-        <w:pStyle w:val="a6"/>
+        <w:pStyle w:val="a9"/>
         <w:numPr>
           <w:ilvl w:val="0"/>
           <w:numId w:val="8"/>
@@ -4708,16 +4761,18 @@
     </w:p>
     <w:p>
       <w:pPr>
-        <w:pStyle w:val="a6"/>
+        <w:pStyle w:val="a9"/>
         <w:numPr>
           <w:ilvl w:val="0"/>
           <w:numId w:val="8"/>
         </w:numPr>
         <w:ind w:firstLineChars="0"/>
       </w:pPr>
+      <w:proofErr w:type="spellStart"/>
       <w:r>
         <w:t>Util</w:t>
       </w:r>
+      <w:proofErr w:type="spellEnd"/>
       <w:r>
         <w:t>类</w:t>
       </w:r>
@@ -4757,7 +4812,7 @@
     </w:p>
     <w:p>
       <w:pPr>
-        <w:pStyle w:val="a6"/>
+        <w:pStyle w:val="a9"/>
         <w:numPr>
           <w:ilvl w:val="0"/>
           <w:numId w:val="8"/>
@@ -4815,7 +4870,7 @@
     </w:p>
     <w:p>
       <w:pPr>
-        <w:pStyle w:val="a6"/>
+        <w:pStyle w:val="a9"/>
         <w:numPr>
           <w:ilvl w:val="0"/>
           <w:numId w:val="8"/>
@@ -4865,7 +4920,23 @@
         <w:t>符号</w:t>
       </w:r>
       <w:r>
-        <w:t>数据的压栈出栈运算操作</w:t>
+        <w:t>数据的压</w:t>
+      </w:r>
+      <w:proofErr w:type="gramStart"/>
+      <w:r>
+        <w:t>栈</w:t>
+      </w:r>
+      <w:proofErr w:type="gramEnd"/>
+      <w:r>
+        <w:t>出</w:t>
+      </w:r>
+      <w:proofErr w:type="gramStart"/>
+      <w:r>
+        <w:t>栈</w:t>
+      </w:r>
+      <w:proofErr w:type="gramEnd"/>
+      <w:r>
+        <w:t>运算操作</w:t>
       </w:r>
       <w:r>
         <w:rPr>
@@ -4891,7 +4962,7 @@
     </w:p>
     <w:p>
       <w:pPr>
-        <w:pStyle w:val="a6"/>
+        <w:pStyle w:val="a9"/>
         <w:numPr>
           <w:ilvl w:val="0"/>
           <w:numId w:val="8"/>
@@ -5008,12 +5079,14 @@
         <w:t xml:space="preserve"> </w:t>
       </w:r>
       <w:bookmarkStart w:id="12" w:name="_Toc440049781"/>
+      <w:proofErr w:type="spellStart"/>
       <w:r>
         <w:rPr>
           <w:rFonts w:asciiTheme="minorHAnsi" w:hAnsiTheme="minorHAnsi"/>
         </w:rPr>
         <w:t>globals</w:t>
       </w:r>
+      <w:proofErr w:type="spellEnd"/>
       <w:r>
         <w:rPr>
           <w:rFonts w:hint="eastAsia"/>
@@ -5026,12 +5099,14 @@
       <w:pPr>
         <w:ind w:firstLine="420"/>
       </w:pPr>
+      <w:proofErr w:type="spellStart"/>
       <w:r>
         <w:rPr>
           <w:rFonts w:hint="eastAsia"/>
         </w:rPr>
         <w:t>globals</w:t>
       </w:r>
+      <w:proofErr w:type="spellEnd"/>
       <w:r>
         <w:rPr>
           <w:rFonts w:hint="eastAsia"/>
@@ -5053,7 +5128,7 @@
     </w:p>
     <w:p>
       <w:pPr>
-        <w:pStyle w:val="a6"/>
+        <w:pStyle w:val="a9"/>
         <w:numPr>
           <w:ilvl w:val="0"/>
           <w:numId w:val="14"/>
@@ -5061,12 +5136,28 @@
         <w:ind w:firstLineChars="0"/>
       </w:pPr>
       <w:r>
-        <w:t>static const int _undefined = 0;</w:t>
-      </w:r>
-    </w:p>
-    <w:p>
-      <w:pPr>
-        <w:pStyle w:val="a6"/>
+        <w:t xml:space="preserve">static </w:t>
+      </w:r>
+      <w:proofErr w:type="spellStart"/>
+      <w:r>
+        <w:t>const</w:t>
+      </w:r>
+      <w:proofErr w:type="spellEnd"/>
+      <w:r>
+        <w:t xml:space="preserve"> </w:t>
+      </w:r>
+      <w:proofErr w:type="spellStart"/>
+      <w:r>
+        <w:t>int</w:t>
+      </w:r>
+      <w:proofErr w:type="spellEnd"/>
+      <w:r>
+        <w:t xml:space="preserve"> _undefined = 0;</w:t>
+      </w:r>
+    </w:p>
+    <w:p>
+      <w:pPr>
+        <w:pStyle w:val="a9"/>
         <w:numPr>
           <w:ilvl w:val="0"/>
           <w:numId w:val="14"/>
@@ -5074,12 +5165,28 @@
         <w:ind w:firstLineChars="0"/>
       </w:pPr>
       <w:r>
-        <w:t>static const int _null = 1;</w:t>
-      </w:r>
-    </w:p>
-    <w:p>
-      <w:pPr>
-        <w:pStyle w:val="a6"/>
+        <w:t xml:space="preserve">static </w:t>
+      </w:r>
+      <w:proofErr w:type="spellStart"/>
+      <w:r>
+        <w:t>const</w:t>
+      </w:r>
+      <w:proofErr w:type="spellEnd"/>
+      <w:r>
+        <w:t xml:space="preserve"> </w:t>
+      </w:r>
+      <w:proofErr w:type="spellStart"/>
+      <w:r>
+        <w:t>int</w:t>
+      </w:r>
+      <w:proofErr w:type="spellEnd"/>
+      <w:r>
+        <w:t xml:space="preserve"> _null = 1;</w:t>
+      </w:r>
+    </w:p>
+    <w:p>
+      <w:pPr>
+        <w:pStyle w:val="a9"/>
         <w:numPr>
           <w:ilvl w:val="0"/>
           <w:numId w:val="14"/>
@@ -5087,12 +5194,28 @@
         <w:ind w:firstLineChars="0"/>
       </w:pPr>
       <w:r>
-        <w:t>static const int _string = 2;</w:t>
-      </w:r>
-    </w:p>
-    <w:p>
-      <w:pPr>
-        <w:pStyle w:val="a6"/>
+        <w:t xml:space="preserve">static </w:t>
+      </w:r>
+      <w:proofErr w:type="spellStart"/>
+      <w:r>
+        <w:t>const</w:t>
+      </w:r>
+      <w:proofErr w:type="spellEnd"/>
+      <w:r>
+        <w:t xml:space="preserve"> </w:t>
+      </w:r>
+      <w:proofErr w:type="spellStart"/>
+      <w:r>
+        <w:t>int</w:t>
+      </w:r>
+      <w:proofErr w:type="spellEnd"/>
+      <w:r>
+        <w:t xml:space="preserve"> _string = 2;</w:t>
+      </w:r>
+    </w:p>
+    <w:p>
+      <w:pPr>
+        <w:pStyle w:val="a9"/>
         <w:numPr>
           <w:ilvl w:val="0"/>
           <w:numId w:val="14"/>
@@ -5100,12 +5223,28 @@
         <w:ind w:firstLineChars="0"/>
       </w:pPr>
       <w:r>
-        <w:t>static const int _number = 3;</w:t>
-      </w:r>
-    </w:p>
-    <w:p>
-      <w:pPr>
-        <w:pStyle w:val="a6"/>
+        <w:t xml:space="preserve">static </w:t>
+      </w:r>
+      <w:proofErr w:type="spellStart"/>
+      <w:r>
+        <w:t>const</w:t>
+      </w:r>
+      <w:proofErr w:type="spellEnd"/>
+      <w:r>
+        <w:t xml:space="preserve"> </w:t>
+      </w:r>
+      <w:proofErr w:type="spellStart"/>
+      <w:r>
+        <w:t>int</w:t>
+      </w:r>
+      <w:proofErr w:type="spellEnd"/>
+      <w:r>
+        <w:t xml:space="preserve"> _number = 3;</w:t>
+      </w:r>
+    </w:p>
+    <w:p>
+      <w:pPr>
+        <w:pStyle w:val="a9"/>
         <w:numPr>
           <w:ilvl w:val="0"/>
           <w:numId w:val="14"/>
@@ -5113,12 +5252,36 @@
         <w:ind w:firstLineChars="0"/>
       </w:pPr>
       <w:r>
-        <w:t>static const int _boolean = 4;</w:t>
-      </w:r>
-    </w:p>
-    <w:p>
-      <w:pPr>
-        <w:pStyle w:val="a6"/>
+        <w:t xml:space="preserve">static </w:t>
+      </w:r>
+      <w:proofErr w:type="spellStart"/>
+      <w:r>
+        <w:t>const</w:t>
+      </w:r>
+      <w:proofErr w:type="spellEnd"/>
+      <w:r>
+        <w:t xml:space="preserve"> </w:t>
+      </w:r>
+      <w:proofErr w:type="spellStart"/>
+      <w:r>
+        <w:t>int</w:t>
+      </w:r>
+      <w:proofErr w:type="spellEnd"/>
+      <w:r>
+        <w:t xml:space="preserve"> _</w:t>
+      </w:r>
+      <w:proofErr w:type="spellStart"/>
+      <w:r>
+        <w:t>boolean</w:t>
+      </w:r>
+      <w:proofErr w:type="spellEnd"/>
+      <w:r>
+        <w:t xml:space="preserve"> = 4;</w:t>
+      </w:r>
+    </w:p>
+    <w:p>
+      <w:pPr>
+        <w:pStyle w:val="a9"/>
         <w:numPr>
           <w:ilvl w:val="0"/>
           <w:numId w:val="14"/>
@@ -5126,12 +5289,28 @@
         <w:ind w:firstLineChars="0"/>
       </w:pPr>
       <w:r>
-        <w:t>static const int _array = 5;</w:t>
-      </w:r>
-    </w:p>
-    <w:p>
-      <w:pPr>
-        <w:pStyle w:val="a6"/>
+        <w:t xml:space="preserve">static </w:t>
+      </w:r>
+      <w:proofErr w:type="spellStart"/>
+      <w:r>
+        <w:t>const</w:t>
+      </w:r>
+      <w:proofErr w:type="spellEnd"/>
+      <w:r>
+        <w:t xml:space="preserve"> </w:t>
+      </w:r>
+      <w:proofErr w:type="spellStart"/>
+      <w:r>
+        <w:t>int</w:t>
+      </w:r>
+      <w:proofErr w:type="spellEnd"/>
+      <w:r>
+        <w:t xml:space="preserve"> _array = 5;</w:t>
+      </w:r>
+    </w:p>
+    <w:p>
+      <w:pPr>
+        <w:pStyle w:val="a9"/>
         <w:numPr>
           <w:ilvl w:val="0"/>
           <w:numId w:val="14"/>
@@ -5139,12 +5318,28 @@
         <w:ind w:firstLineChars="0"/>
       </w:pPr>
       <w:r>
-        <w:t>static const int _object = 6;</w:t>
-      </w:r>
-    </w:p>
-    <w:p>
-      <w:pPr>
-        <w:pStyle w:val="a6"/>
+        <w:t xml:space="preserve">static </w:t>
+      </w:r>
+      <w:proofErr w:type="spellStart"/>
+      <w:r>
+        <w:t>const</w:t>
+      </w:r>
+      <w:proofErr w:type="spellEnd"/>
+      <w:r>
+        <w:t xml:space="preserve"> </w:t>
+      </w:r>
+      <w:proofErr w:type="spellStart"/>
+      <w:r>
+        <w:t>int</w:t>
+      </w:r>
+      <w:proofErr w:type="spellEnd"/>
+      <w:r>
+        <w:t xml:space="preserve"> _object = 6;</w:t>
+      </w:r>
+    </w:p>
+    <w:p>
+      <w:pPr>
+        <w:pStyle w:val="a9"/>
         <w:numPr>
           <w:ilvl w:val="0"/>
           <w:numId w:val="14"/>
@@ -5152,7 +5347,23 @@
         <w:ind w:firstLineChars="0"/>
       </w:pPr>
       <w:r>
-        <w:t>static const int _function = 7;</w:t>
+        <w:t xml:space="preserve">static </w:t>
+      </w:r>
+      <w:proofErr w:type="spellStart"/>
+      <w:r>
+        <w:t>const</w:t>
+      </w:r>
+      <w:proofErr w:type="spellEnd"/>
+      <w:r>
+        <w:t xml:space="preserve"> </w:t>
+      </w:r>
+      <w:proofErr w:type="spellStart"/>
+      <w:r>
+        <w:t>int</w:t>
+      </w:r>
+      <w:proofErr w:type="spellEnd"/>
+      <w:r>
+        <w:t xml:space="preserve"> _function = 7;</w:t>
       </w:r>
     </w:p>
     <w:p>
@@ -5202,7 +5413,15 @@
         <w:t>都用</w:t>
       </w:r>
       <w:r>
-        <w:t>相应的值方便的表示出来</w:t>
+        <w:t>相应的</w:t>
+      </w:r>
+      <w:proofErr w:type="gramStart"/>
+      <w:r>
+        <w:t>值方便</w:t>
+      </w:r>
+      <w:proofErr w:type="gramEnd"/>
+      <w:r>
+        <w:t>的表示出来</w:t>
       </w:r>
       <w:r>
         <w:rPr>
@@ -5214,9 +5433,6 @@
     <w:p>
       <w:pPr>
         <w:ind w:firstLine="420"/>
-        <w:rPr>
-          <w:rFonts w:hint="eastAsia"/>
-        </w:rPr>
       </w:pPr>
       <w:r>
         <w:t>此外</w:t>
@@ -5233,7 +5449,7 @@
     </w:p>
     <w:p>
       <w:pPr>
-        <w:pStyle w:val="a6"/>
+        <w:pStyle w:val="a9"/>
         <w:numPr>
           <w:ilvl w:val="0"/>
           <w:numId w:val="14"/>
@@ -5241,12 +5457,28 @@
         <w:ind w:firstLineChars="0"/>
       </w:pPr>
       <w:r>
-        <w:t>static const int _ok = 0;</w:t>
-      </w:r>
-    </w:p>
-    <w:p>
-      <w:pPr>
-        <w:pStyle w:val="a6"/>
+        <w:t xml:space="preserve">static </w:t>
+      </w:r>
+      <w:proofErr w:type="spellStart"/>
+      <w:r>
+        <w:t>const</w:t>
+      </w:r>
+      <w:proofErr w:type="spellEnd"/>
+      <w:r>
+        <w:t xml:space="preserve"> </w:t>
+      </w:r>
+      <w:proofErr w:type="spellStart"/>
+      <w:r>
+        <w:t>int</w:t>
+      </w:r>
+      <w:proofErr w:type="spellEnd"/>
+      <w:r>
+        <w:t xml:space="preserve"> _ok = 0;</w:t>
+      </w:r>
+    </w:p>
+    <w:p>
+      <w:pPr>
+        <w:pStyle w:val="a9"/>
         <w:numPr>
           <w:ilvl w:val="0"/>
           <w:numId w:val="14"/>
@@ -5254,7 +5486,23 @@
         <w:ind w:firstLineChars="0"/>
       </w:pPr>
       <w:r>
-        <w:t>static const int _fault = -1;</w:t>
+        <w:t xml:space="preserve">static </w:t>
+      </w:r>
+      <w:proofErr w:type="spellStart"/>
+      <w:r>
+        <w:t>const</w:t>
+      </w:r>
+      <w:proofErr w:type="spellEnd"/>
+      <w:r>
+        <w:t xml:space="preserve"> </w:t>
+      </w:r>
+      <w:proofErr w:type="spellStart"/>
+      <w:r>
+        <w:t>int</w:t>
+      </w:r>
+      <w:proofErr w:type="spellEnd"/>
+      <w:r>
+        <w:t xml:space="preserve"> _fault = -1;</w:t>
       </w:r>
     </w:p>
     <w:p>
@@ -5322,11 +5570,19 @@
       <w:r>
         <w:t>Element</w:t>
       </w:r>
-      <w:r>
-        <w:rPr>
-          <w:rFonts w:hint="eastAsia"/>
-        </w:rPr>
-        <w:t>类负责对</w:t>
+      <w:proofErr w:type="gramStart"/>
+      <w:r>
+        <w:rPr>
+          <w:rFonts w:hint="eastAsia"/>
+        </w:rPr>
+        <w:t>类负责</w:t>
+      </w:r>
+      <w:proofErr w:type="gramEnd"/>
+      <w:r>
+        <w:rPr>
+          <w:rFonts w:hint="eastAsia"/>
+        </w:rPr>
+        <w:t>对</w:t>
       </w:r>
       <w:r>
         <w:t>程序中变量</w:t>
@@ -5426,9 +5682,11 @@
         </w:rPr>
         <w:t>。由于</w:t>
       </w:r>
+      <w:proofErr w:type="spellStart"/>
       <w:r>
         <w:t>var</w:t>
       </w:r>
+      <w:proofErr w:type="spellEnd"/>
       <w:r>
         <w:t>是多变量</w:t>
       </w:r>
@@ -5552,7 +5810,19 @@
       </w:r>
       <w:r>
         <w:tab/>
-        <w:t>std::string key;</w:t>
+      </w:r>
+      <w:proofErr w:type="spellStart"/>
+      <w:proofErr w:type="gramStart"/>
+      <w:r>
+        <w:t>std</w:t>
+      </w:r>
+      <w:proofErr w:type="spellEnd"/>
+      <w:r>
+        <w:t>::</w:t>
+      </w:r>
+      <w:proofErr w:type="gramEnd"/>
+      <w:r>
+        <w:t>string key;</w:t>
       </w:r>
     </w:p>
     <w:p>
@@ -5564,7 +5834,14 @@
       </w:r>
       <w:r>
         <w:tab/>
-        <w:t>int type;</w:t>
+      </w:r>
+      <w:proofErr w:type="spellStart"/>
+      <w:r>
+        <w:t>int</w:t>
+      </w:r>
+      <w:proofErr w:type="spellEnd"/>
+      <w:r>
+        <w:t xml:space="preserve"> type;</w:t>
       </w:r>
     </w:p>
     <w:p>
@@ -5576,7 +5853,14 @@
       </w:r>
       <w:r>
         <w:tab/>
-        <w:t>any_t data;</w:t>
+      </w:r>
+      <w:proofErr w:type="spellStart"/>
+      <w:r>
+        <w:t>any_t</w:t>
+      </w:r>
+      <w:proofErr w:type="spellEnd"/>
+      <w:r>
+        <w:t xml:space="preserve"> data;</w:t>
       </w:r>
       <w:r>
         <w:tab/>
@@ -5586,8 +5870,13 @@
       <w:pPr>
         <w:ind w:left="840" w:firstLine="420"/>
       </w:pPr>
-      <w:r>
-        <w:t>Element(){ key = ""; type = Global::_undefined; data = NULL; };</w:t>
+      <w:proofErr w:type="gramStart"/>
+      <w:r>
+        <w:t>Element(</w:t>
+      </w:r>
+      <w:proofErr w:type="gramEnd"/>
+      <w:r>
+        <w:t>){ key = ""; type = Global::_undefined; data = NULL; };</w:t>
       </w:r>
     </w:p>
     <w:p>
@@ -5599,7 +5888,35 @@
       </w:r>
       <w:r>
         <w:tab/>
-        <w:t>Element(std::string _key, int _type, any_t _data=NULL){</w:t>
+      </w:r>
+      <w:proofErr w:type="gramStart"/>
+      <w:r>
+        <w:t>Element(</w:t>
+      </w:r>
+      <w:proofErr w:type="spellStart"/>
+      <w:proofErr w:type="gramEnd"/>
+      <w:r>
+        <w:t>std</w:t>
+      </w:r>
+      <w:proofErr w:type="spellEnd"/>
+      <w:r>
+        <w:t xml:space="preserve">::string _key, </w:t>
+      </w:r>
+      <w:proofErr w:type="spellStart"/>
+      <w:r>
+        <w:t>int</w:t>
+      </w:r>
+      <w:proofErr w:type="spellEnd"/>
+      <w:r>
+        <w:t xml:space="preserve"> _type, </w:t>
+      </w:r>
+      <w:proofErr w:type="spellStart"/>
+      <w:r>
+        <w:t>any_t</w:t>
+      </w:r>
+      <w:proofErr w:type="spellEnd"/>
+      <w:r>
+        <w:t xml:space="preserve"> _data=NULL){</w:t>
       </w:r>
     </w:p>
     <w:p>
@@ -5644,8 +5961,13 @@
       </w:r>
       <w:r>
         <w:tab/>
-        <w:t>switch (type){</w:t>
-      </w:r>
+        <w:t>switch (type</w:t>
+      </w:r>
+      <w:proofErr w:type="gramStart"/>
+      <w:r>
+        <w:t>){</w:t>
+      </w:r>
+      <w:proofErr w:type="gramEnd"/>
     </w:p>
     <w:p>
       <w:pPr>
@@ -5659,7 +5981,15 @@
       </w:r>
       <w:r>
         <w:tab/>
-        <w:t>case 0:case 1:data = NULL;</w:t>
+        <w:t xml:space="preserve">case </w:t>
+      </w:r>
+      <w:proofErr w:type="gramStart"/>
+      <w:r>
+        <w:t>0:case</w:t>
+      </w:r>
+      <w:proofErr w:type="gramEnd"/>
+      <w:r>
+        <w:t xml:space="preserve"> 1:data = NULL;</w:t>
       </w:r>
     </w:p>
     <w:p>
@@ -5692,7 +6022,20 @@
       </w:r>
       <w:r>
         <w:tab/>
-        <w:t>case 2:data = (std::string*)_data;</w:t>
+        <w:t>case 2:data = (</w:t>
+      </w:r>
+      <w:proofErr w:type="spellStart"/>
+      <w:proofErr w:type="gramStart"/>
+      <w:r>
+        <w:t>std</w:t>
+      </w:r>
+      <w:proofErr w:type="spellEnd"/>
+      <w:r>
+        <w:t>::</w:t>
+      </w:r>
+      <w:proofErr w:type="gramEnd"/>
+      <w:r>
+        <w:t>string*)_data;</w:t>
       </w:r>
     </w:p>
     <w:p>
@@ -5725,7 +6068,15 @@
       </w:r>
       <w:r>
         <w:tab/>
-        <w:t>case 3:data = (double*)_data;</w:t>
+        <w:t>case 3:data = (double</w:t>
+      </w:r>
+      <w:proofErr w:type="gramStart"/>
+      <w:r>
+        <w:t>*)_</w:t>
+      </w:r>
+      <w:proofErr w:type="gramEnd"/>
+      <w:r>
+        <w:t>data;</w:t>
       </w:r>
     </w:p>
     <w:p>
@@ -5758,7 +6109,15 @@
       </w:r>
       <w:r>
         <w:tab/>
-        <w:t>case 4:data = (bool*)_data;</w:t>
+        <w:t>case 4:data = (bool</w:t>
+      </w:r>
+      <w:proofErr w:type="gramStart"/>
+      <w:r>
+        <w:t>*)_</w:t>
+      </w:r>
+      <w:proofErr w:type="gramEnd"/>
+      <w:r>
+        <w:t>data;</w:t>
       </w:r>
     </w:p>
     <w:p>
@@ -5791,7 +6150,20 @@
       </w:r>
       <w:r>
         <w:tab/>
-        <w:t>case 5:data = (std::vector&lt;Element&gt;*)_data;</w:t>
+        <w:t>case 5:data = (</w:t>
+      </w:r>
+      <w:proofErr w:type="spellStart"/>
+      <w:proofErr w:type="gramStart"/>
+      <w:r>
+        <w:t>std</w:t>
+      </w:r>
+      <w:proofErr w:type="spellEnd"/>
+      <w:r>
+        <w:t>::</w:t>
+      </w:r>
+      <w:proofErr w:type="gramEnd"/>
+      <w:r>
+        <w:t>vector&lt;Element&gt;*)_data;</w:t>
       </w:r>
     </w:p>
     <w:p>
@@ -5824,7 +6196,15 @@
       </w:r>
       <w:r>
         <w:tab/>
-        <w:t>case 6:break;</w:t>
+        <w:t xml:space="preserve">case </w:t>
+      </w:r>
+      <w:proofErr w:type="gramStart"/>
+      <w:r>
+        <w:t>6:break</w:t>
+      </w:r>
+      <w:proofErr w:type="gramEnd"/>
+      <w:r>
+        <w:t>;</w:t>
       </w:r>
     </w:p>
     <w:p>
@@ -5839,7 +6219,15 @@
       </w:r>
       <w:r>
         <w:tab/>
-        <w:t>case 7:data = (Function*)_data;</w:t>
+        <w:t>case 7:data = (Function</w:t>
+      </w:r>
+      <w:proofErr w:type="gramStart"/>
+      <w:r>
+        <w:t>*)_</w:t>
+      </w:r>
+      <w:proofErr w:type="gramEnd"/>
+      <w:r>
+        <w:t>data;</w:t>
       </w:r>
     </w:p>
     <w:p>
@@ -5872,7 +6260,14 @@
       </w:r>
       <w:r>
         <w:tab/>
-        <w:t>default:data = NULL;</w:t>
+      </w:r>
+      <w:proofErr w:type="spellStart"/>
+      <w:r>
+        <w:t>default:data</w:t>
+      </w:r>
+      <w:proofErr w:type="spellEnd"/>
+      <w:r>
+        <w:t xml:space="preserve"> = NULL;</w:t>
       </w:r>
     </w:p>
     <w:p>
@@ -6164,7 +6559,19 @@
       </w:r>
       <w:r>
         <w:tab/>
-        <w:t>std::string key;</w:t>
+      </w:r>
+      <w:proofErr w:type="spellStart"/>
+      <w:proofErr w:type="gramStart"/>
+      <w:r>
+        <w:t>std</w:t>
+      </w:r>
+      <w:proofErr w:type="spellEnd"/>
+      <w:r>
+        <w:t>::</w:t>
+      </w:r>
+      <w:proofErr w:type="gramEnd"/>
+      <w:r>
+        <w:t>string key;</w:t>
       </w:r>
     </w:p>
     <w:p>
@@ -6176,7 +6583,35 @@
       </w:r>
       <w:r>
         <w:tab/>
-        <w:t>std::vector&lt;std::string&gt; param_names;</w:t>
+      </w:r>
+      <w:proofErr w:type="spellStart"/>
+      <w:proofErr w:type="gramStart"/>
+      <w:r>
+        <w:t>std</w:t>
+      </w:r>
+      <w:proofErr w:type="spellEnd"/>
+      <w:r>
+        <w:t>::</w:t>
+      </w:r>
+      <w:proofErr w:type="gramEnd"/>
+      <w:r>
+        <w:t>vector&lt;</w:t>
+      </w:r>
+      <w:proofErr w:type="spellStart"/>
+      <w:r>
+        <w:t>std</w:t>
+      </w:r>
+      <w:proofErr w:type="spellEnd"/>
+      <w:r>
+        <w:t xml:space="preserve">::string&gt; </w:t>
+      </w:r>
+      <w:proofErr w:type="spellStart"/>
+      <w:r>
+        <w:t>param_names</w:t>
+      </w:r>
+      <w:proofErr w:type="spellEnd"/>
+      <w:r>
+        <w:t>;</w:t>
       </w:r>
     </w:p>
     <w:p>
@@ -6188,7 +6623,27 @@
       </w:r>
       <w:r>
         <w:tab/>
-        <w:t>std::vector&lt;std::string&gt; body;</w:t>
+      </w:r>
+      <w:proofErr w:type="spellStart"/>
+      <w:proofErr w:type="gramStart"/>
+      <w:r>
+        <w:t>std</w:t>
+      </w:r>
+      <w:proofErr w:type="spellEnd"/>
+      <w:r>
+        <w:t>::</w:t>
+      </w:r>
+      <w:proofErr w:type="gramEnd"/>
+      <w:r>
+        <w:t>vector&lt;</w:t>
+      </w:r>
+      <w:proofErr w:type="spellStart"/>
+      <w:r>
+        <w:t>std</w:t>
+      </w:r>
+      <w:proofErr w:type="spellEnd"/>
+      <w:r>
+        <w:t>::string&gt; body;</w:t>
       </w:r>
     </w:p>
     <w:p>
@@ -6217,9 +6672,11 @@
         <w:lastRenderedPageBreak/>
         <w:t xml:space="preserve"> </w:t>
       </w:r>
+      <w:proofErr w:type="spellStart"/>
       <w:r>
         <w:t>Util</w:t>
       </w:r>
+      <w:proofErr w:type="spellEnd"/>
       <w:r>
         <w:rPr>
           <w:rFonts w:hint="eastAsia"/>
@@ -6232,9 +6689,11 @@
       <w:pPr>
         <w:ind w:firstLine="420"/>
       </w:pPr>
+      <w:proofErr w:type="spellStart"/>
       <w:r>
         <w:t>Util</w:t>
       </w:r>
+      <w:proofErr w:type="spellEnd"/>
       <w:r>
         <w:t>类是专门为</w:t>
       </w:r>
@@ -6308,7 +6767,60 @@
       </w:pPr>
       <w:r>
         <w:tab/>
-        <w:t xml:space="preserve">static void split(std::string &amp;s, std::string delim, std::vector&lt;std::string&gt; *ret, bool preserveBlank); </w:t>
+        <w:t xml:space="preserve">static void </w:t>
+      </w:r>
+      <w:proofErr w:type="gramStart"/>
+      <w:r>
+        <w:t>split(</w:t>
+      </w:r>
+      <w:proofErr w:type="spellStart"/>
+      <w:proofErr w:type="gramEnd"/>
+      <w:r>
+        <w:t>std</w:t>
+      </w:r>
+      <w:proofErr w:type="spellEnd"/>
+      <w:r>
+        <w:t xml:space="preserve">::string &amp;s, </w:t>
+      </w:r>
+      <w:proofErr w:type="spellStart"/>
+      <w:r>
+        <w:t>std</w:t>
+      </w:r>
+      <w:proofErr w:type="spellEnd"/>
+      <w:r>
+        <w:t xml:space="preserve">::string </w:t>
+      </w:r>
+      <w:proofErr w:type="spellStart"/>
+      <w:r>
+        <w:t>delim</w:t>
+      </w:r>
+      <w:proofErr w:type="spellEnd"/>
+      <w:r>
+        <w:t xml:space="preserve">, </w:t>
+      </w:r>
+      <w:proofErr w:type="spellStart"/>
+      <w:r>
+        <w:t>std</w:t>
+      </w:r>
+      <w:proofErr w:type="spellEnd"/>
+      <w:r>
+        <w:t>::vector&lt;</w:t>
+      </w:r>
+      <w:proofErr w:type="spellStart"/>
+      <w:r>
+        <w:t>std</w:t>
+      </w:r>
+      <w:proofErr w:type="spellEnd"/>
+      <w:r>
+        <w:t xml:space="preserve">::string&gt; *ret, bool </w:t>
+      </w:r>
+      <w:proofErr w:type="spellStart"/>
+      <w:r>
+        <w:t>preserveBlank</w:t>
+      </w:r>
+      <w:proofErr w:type="spellEnd"/>
+      <w:r>
+        <w:t xml:space="preserve">); </w:t>
       </w:r>
     </w:p>
     <w:p>
@@ -6334,7 +6846,28 @@
       </w:pPr>
       <w:r>
         <w:tab/>
-        <w:t>static std::string &amp;trim(std::string &amp;s);</w:t>
+        <w:t xml:space="preserve">static </w:t>
+      </w:r>
+      <w:proofErr w:type="spellStart"/>
+      <w:proofErr w:type="gramStart"/>
+      <w:r>
+        <w:t>std</w:t>
+      </w:r>
+      <w:proofErr w:type="spellEnd"/>
+      <w:r>
+        <w:t>::</w:t>
+      </w:r>
+      <w:proofErr w:type="gramEnd"/>
+      <w:r>
+        <w:t>string &amp;trim(</w:t>
+      </w:r>
+      <w:proofErr w:type="spellStart"/>
+      <w:r>
+        <w:t>std</w:t>
+      </w:r>
+      <w:proofErr w:type="spellEnd"/>
+      <w:r>
+        <w:t>::string &amp;s);</w:t>
       </w:r>
     </w:p>
     <w:p>
@@ -6360,7 +6893,33 @@
       </w:pPr>
       <w:r>
         <w:tab/>
-        <w:t>static int numOfChar(std::string &amp;s, char c);</w:t>
+        <w:t xml:space="preserve">static </w:t>
+      </w:r>
+      <w:proofErr w:type="spellStart"/>
+      <w:r>
+        <w:t>int</w:t>
+      </w:r>
+      <w:proofErr w:type="spellEnd"/>
+      <w:r>
+        <w:t xml:space="preserve"> </w:t>
+      </w:r>
+      <w:proofErr w:type="spellStart"/>
+      <w:proofErr w:type="gramStart"/>
+      <w:r>
+        <w:t>numOfChar</w:t>
+      </w:r>
+      <w:proofErr w:type="spellEnd"/>
+      <w:r>
+        <w:t>(</w:t>
+      </w:r>
+      <w:proofErr w:type="spellStart"/>
+      <w:proofErr w:type="gramEnd"/>
+      <w:r>
+        <w:t>std</w:t>
+      </w:r>
+      <w:proofErr w:type="spellEnd"/>
+      <w:r>
+        <w:t>::string &amp;s, char c);</w:t>
       </w:r>
     </w:p>
     <w:p>
@@ -6404,7 +6963,44 @@
       </w:pPr>
       <w:r>
         <w:tab/>
-        <w:t>static std::string arrayToString(std::vector&lt;Element&gt; ary);</w:t>
+        <w:t xml:space="preserve">static </w:t>
+      </w:r>
+      <w:proofErr w:type="spellStart"/>
+      <w:proofErr w:type="gramStart"/>
+      <w:r>
+        <w:t>std</w:t>
+      </w:r>
+      <w:proofErr w:type="spellEnd"/>
+      <w:r>
+        <w:t>::</w:t>
+      </w:r>
+      <w:proofErr w:type="gramEnd"/>
+      <w:r>
+        <w:t xml:space="preserve">string </w:t>
+      </w:r>
+      <w:proofErr w:type="spellStart"/>
+      <w:r>
+        <w:t>arrayToString</w:t>
+      </w:r>
+      <w:proofErr w:type="spellEnd"/>
+      <w:r>
+        <w:t>(</w:t>
+      </w:r>
+      <w:proofErr w:type="spellStart"/>
+      <w:r>
+        <w:t>std</w:t>
+      </w:r>
+      <w:proofErr w:type="spellEnd"/>
+      <w:r>
+        <w:t xml:space="preserve">::vector&lt;Element&gt; </w:t>
+      </w:r>
+      <w:proofErr w:type="spellStart"/>
+      <w:r>
+        <w:t>ary</w:t>
+      </w:r>
+      <w:proofErr w:type="spellEnd"/>
+      <w:r>
+        <w:t>);</w:t>
       </w:r>
     </w:p>
     <w:p>
@@ -6664,9 +7260,11 @@
       <w:r>
         <w:t>逻辑，例如遇见</w:t>
       </w:r>
+      <w:proofErr w:type="spellStart"/>
       <w:r>
         <w:t>var</w:t>
       </w:r>
+      <w:proofErr w:type="spellEnd"/>
       <w:r>
         <w:t>的时候</w:t>
       </w:r>
@@ -6676,9 +7274,11 @@
         </w:rPr>
         <w:t>，查看</w:t>
       </w:r>
+      <w:proofErr w:type="spellStart"/>
       <w:r>
         <w:t>var</w:t>
       </w:r>
+      <w:proofErr w:type="spellEnd"/>
       <w:r>
         <w:t>后面跟着几个变量，</w:t>
       </w:r>
@@ -6857,8 +7457,26 @@
       </w:r>
       <w:r>
         <w:tab/>
-        <w:t>if (oper == "var"){</w:t>
-      </w:r>
+        <w:t>if (</w:t>
+      </w:r>
+      <w:proofErr w:type="spellStart"/>
+      <w:r>
+        <w:t>oper</w:t>
+      </w:r>
+      <w:proofErr w:type="spellEnd"/>
+      <w:r>
+        <w:t xml:space="preserve"> == "</w:t>
+      </w:r>
+      <w:proofErr w:type="spellStart"/>
+      <w:r>
+        <w:t>var</w:t>
+      </w:r>
+      <w:proofErr w:type="spellEnd"/>
+      <w:proofErr w:type="gramStart"/>
+      <w:r>
+        <w:t>"){</w:t>
+      </w:r>
+      <w:proofErr w:type="gramEnd"/>
     </w:p>
     <w:p>
       <w:pPr>
@@ -6869,8 +7487,21 @@
       </w:r>
       <w:r>
         <w:tab/>
-        <w:t>else if (oper == "if"){</w:t>
-      </w:r>
+        <w:t>else if (</w:t>
+      </w:r>
+      <w:proofErr w:type="spellStart"/>
+      <w:r>
+        <w:t>oper</w:t>
+      </w:r>
+      <w:proofErr w:type="spellEnd"/>
+      <w:r>
+        <w:t xml:space="preserve"> == "if</w:t>
+      </w:r>
+      <w:proofErr w:type="gramStart"/>
+      <w:r>
+        <w:t>"){</w:t>
+      </w:r>
+      <w:proofErr w:type="gramEnd"/>
     </w:p>
     <w:p>
       <w:pPr>
@@ -6881,8 +7512,21 @@
       </w:r>
       <w:r>
         <w:tab/>
-        <w:t>else if (oper == "else"){</w:t>
-      </w:r>
+        <w:t>else if (</w:t>
+      </w:r>
+      <w:proofErr w:type="spellStart"/>
+      <w:r>
+        <w:t>oper</w:t>
+      </w:r>
+      <w:proofErr w:type="spellEnd"/>
+      <w:r>
+        <w:t xml:space="preserve"> == "else</w:t>
+      </w:r>
+      <w:proofErr w:type="gramStart"/>
+      <w:r>
+        <w:t>"){</w:t>
+      </w:r>
+      <w:proofErr w:type="gramEnd"/>
     </w:p>
     <w:p>
       <w:pPr>
@@ -6893,8 +7537,21 @@
       </w:r>
       <w:r>
         <w:tab/>
-        <w:t>else if (oper == "for"){</w:t>
-      </w:r>
+        <w:t>else if (</w:t>
+      </w:r>
+      <w:proofErr w:type="spellStart"/>
+      <w:r>
+        <w:t>oper</w:t>
+      </w:r>
+      <w:proofErr w:type="spellEnd"/>
+      <w:r>
+        <w:t xml:space="preserve"> == "for</w:t>
+      </w:r>
+      <w:proofErr w:type="gramStart"/>
+      <w:r>
+        <w:t>"){</w:t>
+      </w:r>
+      <w:proofErr w:type="gramEnd"/>
     </w:p>
     <w:p>
       <w:pPr>
@@ -6905,8 +7562,21 @@
       </w:r>
       <w:r>
         <w:tab/>
-        <w:t>else if (oper == "switch"){</w:t>
-      </w:r>
+        <w:t>else if (</w:t>
+      </w:r>
+      <w:proofErr w:type="spellStart"/>
+      <w:r>
+        <w:t>oper</w:t>
+      </w:r>
+      <w:proofErr w:type="spellEnd"/>
+      <w:r>
+        <w:t xml:space="preserve"> == "switch</w:t>
+      </w:r>
+      <w:proofErr w:type="gramStart"/>
+      <w:r>
+        <w:t>"){</w:t>
+      </w:r>
+      <w:proofErr w:type="gramEnd"/>
     </w:p>
     <w:p>
       <w:pPr>
@@ -6917,8 +7587,21 @@
       </w:r>
       <w:r>
         <w:tab/>
-        <w:t>else if (oper == "case"){</w:t>
-      </w:r>
+        <w:t>else if (</w:t>
+      </w:r>
+      <w:proofErr w:type="spellStart"/>
+      <w:r>
+        <w:t>oper</w:t>
+      </w:r>
+      <w:proofErr w:type="spellEnd"/>
+      <w:r>
+        <w:t xml:space="preserve"> == "case</w:t>
+      </w:r>
+      <w:proofErr w:type="gramStart"/>
+      <w:r>
+        <w:t>"){</w:t>
+      </w:r>
+      <w:proofErr w:type="gramEnd"/>
     </w:p>
     <w:p>
       <w:pPr>
@@ -6929,8 +7612,21 @@
       </w:r>
       <w:r>
         <w:tab/>
-        <w:t>else if (oper == "default"){</w:t>
-      </w:r>
+        <w:t>else if (</w:t>
+      </w:r>
+      <w:proofErr w:type="spellStart"/>
+      <w:r>
+        <w:t>oper</w:t>
+      </w:r>
+      <w:proofErr w:type="spellEnd"/>
+      <w:r>
+        <w:t xml:space="preserve"> == "default</w:t>
+      </w:r>
+      <w:proofErr w:type="gramStart"/>
+      <w:r>
+        <w:t>"){</w:t>
+      </w:r>
+      <w:proofErr w:type="gramEnd"/>
     </w:p>
     <w:p>
       <w:pPr>
@@ -6941,8 +7637,21 @@
       </w:r>
       <w:r>
         <w:tab/>
-        <w:t>else if (oper == "break"){</w:t>
-      </w:r>
+        <w:t>else if (</w:t>
+      </w:r>
+      <w:proofErr w:type="spellStart"/>
+      <w:r>
+        <w:t>oper</w:t>
+      </w:r>
+      <w:proofErr w:type="spellEnd"/>
+      <w:r>
+        <w:t xml:space="preserve"> == "break</w:t>
+      </w:r>
+      <w:proofErr w:type="gramStart"/>
+      <w:r>
+        <w:t>"){</w:t>
+      </w:r>
+      <w:proofErr w:type="gramEnd"/>
     </w:p>
     <w:p>
       <w:pPr>
@@ -6953,8 +7662,21 @@
       </w:r>
       <w:r>
         <w:tab/>
-        <w:t>else if (oper == "continue"){</w:t>
-      </w:r>
+        <w:t>else if (</w:t>
+      </w:r>
+      <w:proofErr w:type="spellStart"/>
+      <w:r>
+        <w:t>oper</w:t>
+      </w:r>
+      <w:proofErr w:type="spellEnd"/>
+      <w:r>
+        <w:t xml:space="preserve"> == "continue</w:t>
+      </w:r>
+      <w:proofErr w:type="gramStart"/>
+      <w:r>
+        <w:t>"){</w:t>
+      </w:r>
+      <w:proofErr w:type="gramEnd"/>
     </w:p>
     <w:p>
       <w:pPr>
@@ -6965,8 +7687,21 @@
       </w:r>
       <w:r>
         <w:tab/>
-        <w:t>else if (oper == "while"){</w:t>
-      </w:r>
+        <w:t>else if (</w:t>
+      </w:r>
+      <w:proofErr w:type="spellStart"/>
+      <w:r>
+        <w:t>oper</w:t>
+      </w:r>
+      <w:proofErr w:type="spellEnd"/>
+      <w:r>
+        <w:t xml:space="preserve"> == "while</w:t>
+      </w:r>
+      <w:proofErr w:type="gramStart"/>
+      <w:r>
+        <w:t>"){</w:t>
+      </w:r>
+      <w:proofErr w:type="gramEnd"/>
     </w:p>
     <w:p>
       <w:pPr>
@@ -6977,8 +7712,21 @@
       </w:r>
       <w:r>
         <w:tab/>
-        <w:t>else if (oper == "return"){</w:t>
-      </w:r>
+        <w:t>else if (</w:t>
+      </w:r>
+      <w:proofErr w:type="spellStart"/>
+      <w:r>
+        <w:t>oper</w:t>
+      </w:r>
+      <w:proofErr w:type="spellEnd"/>
+      <w:r>
+        <w:t xml:space="preserve"> == "return</w:t>
+      </w:r>
+      <w:proofErr w:type="gramStart"/>
+      <w:r>
+        <w:t>"){</w:t>
+      </w:r>
+      <w:proofErr w:type="gramEnd"/>
     </w:p>
     <w:p>
       <w:pPr>
@@ -6989,8 +7737,21 @@
       </w:r>
       <w:r>
         <w:tab/>
-        <w:t>else if (oper == "function"){</w:t>
-      </w:r>
+        <w:t>else if (</w:t>
+      </w:r>
+      <w:proofErr w:type="spellStart"/>
+      <w:r>
+        <w:t>oper</w:t>
+      </w:r>
+      <w:proofErr w:type="spellEnd"/>
+      <w:r>
+        <w:t xml:space="preserve"> == "function</w:t>
+      </w:r>
+      <w:proofErr w:type="gramStart"/>
+      <w:r>
+        <w:t>"){</w:t>
+      </w:r>
+      <w:proofErr w:type="gramEnd"/>
     </w:p>
     <w:p>
       <w:pPr>
@@ -7001,7 +7762,23 @@
       </w:r>
       <w:r>
         <w:tab/>
-        <w:t>else if (oper == "{"||oper=="}")</w:t>
+        <w:t>else if (</w:t>
+      </w:r>
+      <w:proofErr w:type="spellStart"/>
+      <w:r>
+        <w:t>oper</w:t>
+      </w:r>
+      <w:proofErr w:type="spellEnd"/>
+      <w:r>
+        <w:t xml:space="preserve"> == "{"||</w:t>
+      </w:r>
+      <w:proofErr w:type="spellStart"/>
+      <w:r>
+        <w:t>oper</w:t>
+      </w:r>
+      <w:proofErr w:type="spellEnd"/>
+      <w:r>
+        <w:t>=="}")</w:t>
       </w:r>
     </w:p>
     <w:p>
@@ -7015,7 +7792,23 @@
         <w:tab/>
       </w:r>
       <w:r>
-        <w:t>if (it-&gt;find("=") != string::npos &amp;&amp; it-&gt;find("==") != it-&gt;find("="))</w:t>
+        <w:t>if (it-&gt;</w:t>
+      </w:r>
+      <w:proofErr w:type="gramStart"/>
+      <w:r>
+        <w:t>find(</w:t>
+      </w:r>
+      <w:proofErr w:type="gramEnd"/>
+      <w:r>
+        <w:t>"=") != string::</w:t>
+      </w:r>
+      <w:proofErr w:type="spellStart"/>
+      <w:r>
+        <w:t>npos</w:t>
+      </w:r>
+      <w:proofErr w:type="spellEnd"/>
+      <w:r>
+        <w:t xml:space="preserve"> &amp;&amp; it-&gt;find("==") != it-&gt;find("="))</w:t>
       </w:r>
     </w:p>
     <w:p>
@@ -7100,7 +7893,31 @@
         <w:ind w:firstLine="420"/>
       </w:pPr>
       <w:r>
-        <w:t>void clear_string(string&amp; str)</w:t>
+        <w:t xml:space="preserve">void </w:t>
+      </w:r>
+      <w:proofErr w:type="spellStart"/>
+      <w:r>
+        <w:t>clear_</w:t>
+      </w:r>
+      <w:proofErr w:type="gramStart"/>
+      <w:r>
+        <w:t>string</w:t>
+      </w:r>
+      <w:proofErr w:type="spellEnd"/>
+      <w:r>
+        <w:t>(</w:t>
+      </w:r>
+      <w:proofErr w:type="gramEnd"/>
+      <w:r>
+        <w:t xml:space="preserve">string&amp; </w:t>
+      </w:r>
+      <w:proofErr w:type="spellStart"/>
+      <w:r>
+        <w:t>str</w:t>
+      </w:r>
+      <w:proofErr w:type="spellEnd"/>
+      <w:r>
+        <w:t>)</w:t>
       </w:r>
     </w:p>
     <w:p>
@@ -7125,7 +7942,31 @@
         <w:ind w:firstLine="420"/>
       </w:pPr>
       <w:r>
-        <w:t>void string_dblank(string&amp; str)</w:t>
+        <w:t xml:space="preserve">void </w:t>
+      </w:r>
+      <w:proofErr w:type="spellStart"/>
+      <w:r>
+        <w:t>string_</w:t>
+      </w:r>
+      <w:proofErr w:type="gramStart"/>
+      <w:r>
+        <w:t>dblank</w:t>
+      </w:r>
+      <w:proofErr w:type="spellEnd"/>
+      <w:r>
+        <w:t>(</w:t>
+      </w:r>
+      <w:proofErr w:type="gramEnd"/>
+      <w:r>
+        <w:t xml:space="preserve">string&amp; </w:t>
+      </w:r>
+      <w:proofErr w:type="spellStart"/>
+      <w:r>
+        <w:t>str</w:t>
+      </w:r>
+      <w:proofErr w:type="spellEnd"/>
+      <w:r>
+        <w:t>)</w:t>
       </w:r>
     </w:p>
     <w:p>
@@ -7146,8 +7987,29 @@
       <w:pPr>
         <w:ind w:firstLine="420"/>
       </w:pPr>
-      <w:r>
-        <w:t>vsit vector_find_bracket(vector&lt;string&gt; &amp;lines, vsit line)</w:t>
+      <w:proofErr w:type="spellStart"/>
+      <w:r>
+        <w:t>vsit</w:t>
+      </w:r>
+      <w:proofErr w:type="spellEnd"/>
+      <w:r>
+        <w:t xml:space="preserve"> </w:t>
+      </w:r>
+      <w:proofErr w:type="spellStart"/>
+      <w:r>
+        <w:t>vector_find_bracket</w:t>
+      </w:r>
+      <w:proofErr w:type="spellEnd"/>
+      <w:r>
+        <w:t xml:space="preserve">(vector&lt;string&gt; &amp;lines, </w:t>
+      </w:r>
+      <w:proofErr w:type="spellStart"/>
+      <w:r>
+        <w:t>vsit</w:t>
+      </w:r>
+      <w:proofErr w:type="spellEnd"/>
+      <w:r>
+        <w:t xml:space="preserve"> line)</w:t>
       </w:r>
     </w:p>
     <w:p>
@@ -7174,8 +8036,29 @@
       <w:pPr>
         <w:ind w:firstLine="420"/>
       </w:pPr>
-      <w:r>
-        <w:t>vsit vector_find_else(vector&lt;string&gt; &amp;lines, vsit line)</w:t>
+      <w:proofErr w:type="spellStart"/>
+      <w:r>
+        <w:t>vsit</w:t>
+      </w:r>
+      <w:proofErr w:type="spellEnd"/>
+      <w:r>
+        <w:t xml:space="preserve"> </w:t>
+      </w:r>
+      <w:proofErr w:type="spellStart"/>
+      <w:r>
+        <w:t>vector_find_else</w:t>
+      </w:r>
+      <w:proofErr w:type="spellEnd"/>
+      <w:r>
+        <w:t xml:space="preserve">(vector&lt;string&gt; &amp;lines, </w:t>
+      </w:r>
+      <w:proofErr w:type="spellStart"/>
+      <w:r>
+        <w:t>vsit</w:t>
+      </w:r>
+      <w:proofErr w:type="spellEnd"/>
+      <w:r>
+        <w:t xml:space="preserve"> line)</w:t>
       </w:r>
     </w:p>
     <w:p>
@@ -7208,8 +8091,29 @@
       <w:pPr>
         <w:ind w:firstLine="420"/>
       </w:pPr>
-      <w:r>
-        <w:t>vsit vector_find_next_case(vector&lt;string&gt; &amp;lines, vsit line)</w:t>
+      <w:proofErr w:type="spellStart"/>
+      <w:r>
+        <w:t>vsit</w:t>
+      </w:r>
+      <w:proofErr w:type="spellEnd"/>
+      <w:r>
+        <w:t xml:space="preserve"> </w:t>
+      </w:r>
+      <w:proofErr w:type="spellStart"/>
+      <w:r>
+        <w:t>vector_find_next_case</w:t>
+      </w:r>
+      <w:proofErr w:type="spellEnd"/>
+      <w:r>
+        <w:t xml:space="preserve">(vector&lt;string&gt; &amp;lines, </w:t>
+      </w:r>
+      <w:proofErr w:type="spellStart"/>
+      <w:r>
+        <w:t>vsit</w:t>
+      </w:r>
+      <w:proofErr w:type="spellEnd"/>
+      <w:r>
+        <w:t xml:space="preserve"> line)</w:t>
       </w:r>
     </w:p>
     <w:p>
@@ -7245,8 +8149,47 @@
       <w:pPr>
         <w:ind w:firstLine="420"/>
       </w:pPr>
-      <w:r>
-        <w:t>int forloop(vsit &amp;bg, vsit&amp;ed,</w:t>
+      <w:proofErr w:type="spellStart"/>
+      <w:r>
+        <w:t>int</w:t>
+      </w:r>
+      <w:proofErr w:type="spellEnd"/>
+      <w:r>
+        <w:t xml:space="preserve"> </w:t>
+      </w:r>
+      <w:proofErr w:type="spellStart"/>
+      <w:proofErr w:type="gramStart"/>
+      <w:r>
+        <w:t>forloop</w:t>
+      </w:r>
+      <w:proofErr w:type="spellEnd"/>
+      <w:r>
+        <w:t>(</w:t>
+      </w:r>
+      <w:proofErr w:type="spellStart"/>
+      <w:proofErr w:type="gramEnd"/>
+      <w:r>
+        <w:t>vsit</w:t>
+      </w:r>
+      <w:proofErr w:type="spellEnd"/>
+      <w:r>
+        <w:t xml:space="preserve"> &amp;</w:t>
+      </w:r>
+      <w:proofErr w:type="spellStart"/>
+      <w:r>
+        <w:t>bg</w:t>
+      </w:r>
+      <w:proofErr w:type="spellEnd"/>
+      <w:r>
+        <w:t xml:space="preserve">, </w:t>
+      </w:r>
+      <w:proofErr w:type="spellStart"/>
+      <w:r>
+        <w:t>vsit&amp;ed</w:t>
+      </w:r>
+      <w:proofErr w:type="spellEnd"/>
+      <w:r>
+        <w:t>,</w:t>
       </w:r>
     </w:p>
     <w:p>
@@ -7255,7 +8198,20 @@
       </w:pPr>
       <w:r>
         <w:tab/>
-        <w:t>map&lt;std::string, Element&gt; &amp;variables,</w:t>
+        <w:t>map&lt;</w:t>
+      </w:r>
+      <w:proofErr w:type="spellStart"/>
+      <w:proofErr w:type="gramStart"/>
+      <w:r>
+        <w:t>std</w:t>
+      </w:r>
+      <w:proofErr w:type="spellEnd"/>
+      <w:r>
+        <w:t>::</w:t>
+      </w:r>
+      <w:proofErr w:type="gramEnd"/>
+      <w:r>
+        <w:t>string, Element&gt; &amp;variables,</w:t>
       </w:r>
     </w:p>
     <w:p>
@@ -7273,7 +8229,15 @@
       </w:pPr>
       <w:r>
         <w:tab/>
-        <w:t>vector&lt;Element&gt; &amp;fun_ret,</w:t>
+        <w:t>vector&lt;Element&gt; &amp;</w:t>
+      </w:r>
+      <w:proofErr w:type="spellStart"/>
+      <w:r>
+        <w:t>fun_ret</w:t>
+      </w:r>
+      <w:proofErr w:type="spellEnd"/>
+      <w:r>
+        <w:t>,</w:t>
       </w:r>
     </w:p>
     <w:p>
@@ -7282,7 +8246,15 @@
       </w:pPr>
       <w:r>
         <w:tab/>
-        <w:t>string var,</w:t>
+        <w:t xml:space="preserve">string </w:t>
+      </w:r>
+      <w:proofErr w:type="spellStart"/>
+      <w:r>
+        <w:t>var</w:t>
+      </w:r>
+      <w:proofErr w:type="spellEnd"/>
+      <w:r>
+        <w:t>,</w:t>
       </w:r>
     </w:p>
     <w:p>
@@ -7322,7 +8294,23 @@
         <w:ind w:firstLine="420"/>
       </w:pPr>
       <w:r>
-        <w:t>void split(string&amp; s, string delim, vector&lt;string&gt; &amp;ret)</w:t>
+        <w:t xml:space="preserve">void </w:t>
+      </w:r>
+      <w:proofErr w:type="gramStart"/>
+      <w:r>
+        <w:t>split(</w:t>
+      </w:r>
+      <w:proofErr w:type="gramEnd"/>
+      <w:r>
+        <w:t xml:space="preserve">string&amp; s, string </w:t>
+      </w:r>
+      <w:proofErr w:type="spellStart"/>
+      <w:r>
+        <w:t>delim</w:t>
+      </w:r>
+      <w:proofErr w:type="spellEnd"/>
+      <w:r>
+        <w:t>, vector&lt;string&gt; &amp;ret)</w:t>
       </w:r>
     </w:p>
     <w:p>
@@ -7349,8 +8337,34 @@
       <w:pPr>
         <w:ind w:firstLine="420"/>
       </w:pPr>
-      <w:r>
-        <w:t>int Parser::run_func(Function &amp;func,</w:t>
+      <w:proofErr w:type="spellStart"/>
+      <w:r>
+        <w:t>int</w:t>
+      </w:r>
+      <w:proofErr w:type="spellEnd"/>
+      <w:r>
+        <w:t xml:space="preserve"> </w:t>
+      </w:r>
+      <w:proofErr w:type="gramStart"/>
+      <w:r>
+        <w:t>Parser::</w:t>
+      </w:r>
+      <w:proofErr w:type="spellStart"/>
+      <w:proofErr w:type="gramEnd"/>
+      <w:r>
+        <w:t>run_func</w:t>
+      </w:r>
+      <w:proofErr w:type="spellEnd"/>
+      <w:r>
+        <w:t>(Function &amp;</w:t>
+      </w:r>
+      <w:proofErr w:type="spellStart"/>
+      <w:r>
+        <w:t>func</w:t>
+      </w:r>
+      <w:proofErr w:type="spellEnd"/>
+      <w:r>
+        <w:t>,</w:t>
       </w:r>
     </w:p>
     <w:p>
@@ -7359,7 +8373,27 @@
       </w:pPr>
       <w:r>
         <w:tab/>
-        <w:t>std::map&lt;std::string, Element&gt; &amp;variables,</w:t>
+      </w:r>
+      <w:proofErr w:type="spellStart"/>
+      <w:proofErr w:type="gramStart"/>
+      <w:r>
+        <w:t>std</w:t>
+      </w:r>
+      <w:proofErr w:type="spellEnd"/>
+      <w:r>
+        <w:t>::</w:t>
+      </w:r>
+      <w:proofErr w:type="gramEnd"/>
+      <w:r>
+        <w:t>map&lt;</w:t>
+      </w:r>
+      <w:proofErr w:type="spellStart"/>
+      <w:r>
+        <w:t>std</w:t>
+      </w:r>
+      <w:proofErr w:type="spellEnd"/>
+      <w:r>
+        <w:t>::string, Element&gt; &amp;variables,</w:t>
       </w:r>
     </w:p>
     <w:p>
@@ -7368,7 +8402,19 @@
       </w:pPr>
       <w:r>
         <w:tab/>
-        <w:t>std::vector&lt;Element&gt; parameters,</w:t>
+      </w:r>
+      <w:proofErr w:type="spellStart"/>
+      <w:proofErr w:type="gramStart"/>
+      <w:r>
+        <w:t>std</w:t>
+      </w:r>
+      <w:proofErr w:type="spellEnd"/>
+      <w:r>
+        <w:t>::</w:t>
+      </w:r>
+      <w:proofErr w:type="gramEnd"/>
+      <w:r>
+        <w:t>vector&lt;Element&gt; parameters,</w:t>
       </w:r>
     </w:p>
     <w:p>
@@ -7377,7 +8423,19 @@
       </w:pPr>
       <w:r>
         <w:tab/>
-        <w:t>std::vector&lt;Element&gt; &amp;ret,</w:t>
+      </w:r>
+      <w:proofErr w:type="spellStart"/>
+      <w:proofErr w:type="gramStart"/>
+      <w:r>
+        <w:t>std</w:t>
+      </w:r>
+      <w:proofErr w:type="spellEnd"/>
+      <w:r>
+        <w:t>::</w:t>
+      </w:r>
+      <w:proofErr w:type="gramEnd"/>
+      <w:r>
+        <w:t>vector&lt;Element&gt; &amp;ret,</w:t>
       </w:r>
     </w:p>
     <w:p>
@@ -7386,7 +8444,19 @@
       </w:pPr>
       <w:r>
         <w:tab/>
-        <w:t>std::vector&lt;Element&gt; &amp;output)</w:t>
+      </w:r>
+      <w:proofErr w:type="spellStart"/>
+      <w:proofErr w:type="gramStart"/>
+      <w:r>
+        <w:t>std</w:t>
+      </w:r>
+      <w:proofErr w:type="spellEnd"/>
+      <w:r>
+        <w:t>::</w:t>
+      </w:r>
+      <w:proofErr w:type="gramEnd"/>
+      <w:r>
+        <w:t>vector&lt;Element&gt; &amp;output)</w:t>
       </w:r>
     </w:p>
     <w:p>
@@ -7464,13 +8534,24 @@
         <w:t>的</w:t>
       </w:r>
       <w:r>
-        <w:t>加减乘除与或非</w:t>
-      </w:r>
-      <w:r>
-        <w:rPr>
-          <w:rFonts w:hint="eastAsia"/>
-        </w:rPr>
-        <w:t>大小与</w:t>
+        <w:t>加减乘除与或</w:t>
+      </w:r>
+      <w:proofErr w:type="gramStart"/>
+      <w:r>
+        <w:t>非</w:t>
+      </w:r>
+      <w:r>
+        <w:rPr>
+          <w:rFonts w:hint="eastAsia"/>
+        </w:rPr>
+        <w:t>大小</w:t>
+      </w:r>
+      <w:proofErr w:type="gramEnd"/>
+      <w:r>
+        <w:rPr>
+          <w:rFonts w:hint="eastAsia"/>
+        </w:rPr>
+        <w:t>与</w:t>
       </w:r>
       <w:r>
         <w:t>比较</w:t>
@@ -7501,10 +8582,30 @@
     <w:p>
       <w:r>
         <w:tab/>
-        <w:t>SolarSystem *</w:t>
-      </w:r>
-      <w:r>
-        <w:t>galaxy = new SolarSystem();</w:t>
+      </w:r>
+      <w:proofErr w:type="spellStart"/>
+      <w:r>
+        <w:t>SolarSystem</w:t>
+      </w:r>
+      <w:proofErr w:type="spellEnd"/>
+      <w:r>
+        <w:t xml:space="preserve"> *</w:t>
+      </w:r>
+      <w:r>
+        <w:t xml:space="preserve">galaxy = new </w:t>
+      </w:r>
+      <w:proofErr w:type="spellStart"/>
+      <w:proofErr w:type="gramStart"/>
+      <w:r>
+        <w:t>SolarSystem</w:t>
+      </w:r>
+      <w:proofErr w:type="spellEnd"/>
+      <w:r>
+        <w:t>(</w:t>
+      </w:r>
+      <w:proofErr w:type="gramEnd"/>
+      <w:r>
+        <w:t>);</w:t>
       </w:r>
     </w:p>
     <w:p>
@@ -7517,78 +8618,88 @@
     </w:p>
     <w:p>
       <w:pPr>
-        <w:pStyle w:val="a6"/>
+        <w:pStyle w:val="a9"/>
         <w:numPr>
           <w:ilvl w:val="0"/>
           <w:numId w:val="12"/>
         </w:numPr>
         <w:ind w:firstLineChars="0"/>
       </w:pPr>
+      <w:proofErr w:type="spellStart"/>
       <w:r>
         <w:rPr>
           <w:rFonts w:hint="eastAsia"/>
         </w:rPr>
         <w:t>Windows.h</w:t>
       </w:r>
+      <w:proofErr w:type="spellEnd"/>
       <w:r>
         <w:t xml:space="preserve"> </w:t>
       </w:r>
     </w:p>
     <w:p>
       <w:pPr>
-        <w:pStyle w:val="a6"/>
+        <w:pStyle w:val="a9"/>
         <w:numPr>
           <w:ilvl w:val="0"/>
           <w:numId w:val="12"/>
         </w:numPr>
         <w:ind w:firstLineChars="0"/>
       </w:pPr>
+      <w:proofErr w:type="spellStart"/>
       <w:r>
         <w:t>ICJs_compute.h</w:t>
       </w:r>
-    </w:p>
-    <w:p>
-      <w:pPr>
-        <w:pStyle w:val="a6"/>
+      <w:proofErr w:type="spellEnd"/>
+    </w:p>
+    <w:p>
+      <w:pPr>
+        <w:pStyle w:val="a9"/>
         <w:numPr>
           <w:ilvl w:val="0"/>
           <w:numId w:val="12"/>
         </w:numPr>
         <w:ind w:firstLineChars="0"/>
       </w:pPr>
+      <w:proofErr w:type="spellStart"/>
       <w:r>
         <w:t>ICJs_util.h</w:t>
       </w:r>
-    </w:p>
-    <w:p>
-      <w:pPr>
-        <w:pStyle w:val="a6"/>
+      <w:proofErr w:type="spellEnd"/>
+    </w:p>
+    <w:p>
+      <w:pPr>
+        <w:pStyle w:val="a9"/>
         <w:numPr>
           <w:ilvl w:val="0"/>
           <w:numId w:val="12"/>
         </w:numPr>
         <w:ind w:firstLineChars="0"/>
       </w:pPr>
+      <w:proofErr w:type="spellStart"/>
       <w:r>
         <w:t>ICJs_types.h</w:t>
       </w:r>
-    </w:p>
-    <w:p>
-      <w:pPr>
-        <w:pStyle w:val="a6"/>
+      <w:proofErr w:type="spellEnd"/>
+    </w:p>
+    <w:p>
+      <w:pPr>
+        <w:pStyle w:val="a9"/>
         <w:numPr>
           <w:ilvl w:val="0"/>
           <w:numId w:val="12"/>
         </w:numPr>
         <w:ind w:firstLineChars="0"/>
       </w:pPr>
+      <w:proofErr w:type="spellStart"/>
       <w:r>
         <w:t>ICJs_parser.h</w:t>
       </w:r>
-    </w:p>
-    <w:p>
-      <w:pPr>
-        <w:pStyle w:val="a6"/>
+      <w:proofErr w:type="spellEnd"/>
+    </w:p>
+    <w:p>
+      <w:pPr>
+        <w:pStyle w:val="a9"/>
         <w:numPr>
           <w:ilvl w:val="0"/>
           <w:numId w:val="12"/>
@@ -7601,56 +8712,64 @@
     </w:p>
     <w:p>
       <w:pPr>
-        <w:pStyle w:val="a6"/>
+        <w:pStyle w:val="a9"/>
         <w:numPr>
           <w:ilvl w:val="0"/>
           <w:numId w:val="12"/>
         </w:numPr>
         <w:ind w:firstLineChars="0"/>
       </w:pPr>
+      <w:proofErr w:type="spellStart"/>
       <w:r>
         <w:t>cmath</w:t>
       </w:r>
-    </w:p>
-    <w:p>
-      <w:pPr>
-        <w:pStyle w:val="a6"/>
+      <w:proofErr w:type="spellEnd"/>
+    </w:p>
+    <w:p>
+      <w:pPr>
+        <w:pStyle w:val="a9"/>
         <w:numPr>
           <w:ilvl w:val="0"/>
           <w:numId w:val="12"/>
         </w:numPr>
         <w:ind w:firstLineChars="0"/>
       </w:pPr>
+      <w:proofErr w:type="spellStart"/>
       <w:r>
         <w:t>ctype.h</w:t>
       </w:r>
-    </w:p>
-    <w:p>
-      <w:pPr>
-        <w:pStyle w:val="a6"/>
+      <w:proofErr w:type="spellEnd"/>
+    </w:p>
+    <w:p>
+      <w:pPr>
+        <w:pStyle w:val="a9"/>
         <w:numPr>
           <w:ilvl w:val="0"/>
           <w:numId w:val="12"/>
         </w:numPr>
         <w:ind w:firstLineChars="0"/>
       </w:pPr>
+      <w:proofErr w:type="spellStart"/>
       <w:r>
         <w:lastRenderedPageBreak/>
         <w:t>sstream</w:t>
       </w:r>
-    </w:p>
-    <w:p>
-      <w:pPr>
-        <w:pStyle w:val="a6"/>
+      <w:proofErr w:type="spellEnd"/>
+    </w:p>
+    <w:p>
+      <w:pPr>
+        <w:pStyle w:val="a9"/>
         <w:numPr>
           <w:ilvl w:val="0"/>
           <w:numId w:val="12"/>
         </w:numPr>
         <w:ind w:firstLineChars="0"/>
       </w:pPr>
+      <w:proofErr w:type="spellStart"/>
       <w:r>
         <w:t>iostream</w:t>
       </w:r>
+      <w:proofErr w:type="spellEnd"/>
     </w:p>
     <w:p>
       <w:r>
@@ -7662,7 +8781,7 @@
     </w:p>
     <w:p>
       <w:pPr>
-        <w:pStyle w:val="a6"/>
+        <w:pStyle w:val="a9"/>
         <w:numPr>
           <w:ilvl w:val="0"/>
           <w:numId w:val="12"/>
@@ -7678,7 +8797,7 @@
     </w:p>
     <w:p>
       <w:pPr>
-        <w:pStyle w:val="a6"/>
+        <w:pStyle w:val="a9"/>
         <w:numPr>
           <w:ilvl w:val="1"/>
           <w:numId w:val="12"/>
@@ -7686,13 +8805,71 @@
         <w:ind w:firstLineChars="0"/>
       </w:pPr>
       <w:r>
-        <w:t xml:space="preserve">static int calculate(std::string &amp;exp, std::map&lt;std::string, Element&gt; &amp;variables, </w:t>
-      </w:r>
+        <w:t xml:space="preserve">static </w:t>
+      </w:r>
+      <w:proofErr w:type="spellStart"/>
+      <w:r>
+        <w:t>int</w:t>
+      </w:r>
+      <w:proofErr w:type="spellEnd"/>
+      <w:r>
+        <w:t xml:space="preserve"> </w:t>
+      </w:r>
+      <w:proofErr w:type="gramStart"/>
+      <w:r>
+        <w:t>calculate(</w:t>
+      </w:r>
+      <w:proofErr w:type="spellStart"/>
+      <w:proofErr w:type="gramEnd"/>
+      <w:r>
+        <w:t>std</w:t>
+      </w:r>
+      <w:proofErr w:type="spellEnd"/>
+      <w:r>
+        <w:t>::string &amp;</w:t>
+      </w:r>
+      <w:proofErr w:type="spellStart"/>
+      <w:r>
+        <w:t>exp</w:t>
+      </w:r>
+      <w:proofErr w:type="spellEnd"/>
+      <w:r>
+        <w:t xml:space="preserve">, </w:t>
+      </w:r>
+      <w:proofErr w:type="spellStart"/>
+      <w:r>
+        <w:t>std</w:t>
+      </w:r>
+      <w:proofErr w:type="spellEnd"/>
+      <w:r>
+        <w:t>::map&lt;</w:t>
+      </w:r>
+      <w:proofErr w:type="spellStart"/>
+      <w:r>
+        <w:t>std</w:t>
+      </w:r>
+      <w:proofErr w:type="spellEnd"/>
+      <w:r>
+        <w:t xml:space="preserve">::string, Element&gt; &amp;variables, </w:t>
+      </w:r>
+      <w:proofErr w:type="spellStart"/>
       <w:r>
         <w:t>s</w:t>
       </w:r>
       <w:r>
-        <w:t>td::vector&lt;Element&gt; &amp;rets,std::vector&lt;Element&gt; &amp;output);</w:t>
+        <w:t>td</w:t>
+      </w:r>
+      <w:proofErr w:type="spellEnd"/>
+      <w:r>
+        <w:t>::vector&lt;Element&gt; &amp;</w:t>
+      </w:r>
+      <w:proofErr w:type="spellStart"/>
+      <w:r>
+        <w:t>rets,std</w:t>
+      </w:r>
+      <w:proofErr w:type="spellEnd"/>
+      <w:r>
+        <w:t>::vector&lt;Element&gt; &amp;output);</w:t>
       </w:r>
     </w:p>
     <w:p>
@@ -7711,7 +8888,7 @@
     </w:p>
     <w:p>
       <w:pPr>
-        <w:pStyle w:val="a6"/>
+        <w:pStyle w:val="a9"/>
         <w:numPr>
           <w:ilvl w:val="1"/>
           <w:numId w:val="12"/>
@@ -7719,7 +8896,60 @@
         <w:ind w:firstLineChars="0"/>
       </w:pPr>
       <w:r>
-        <w:t>static int numeric(std::string &amp;exp,std::map&lt;std::string, Element&gt; &amp;variables,std::vector&lt;Element&gt; &amp;rets,std::vector&lt;Element&gt; &amp;output);</w:t>
+        <w:t xml:space="preserve">static </w:t>
+      </w:r>
+      <w:proofErr w:type="spellStart"/>
+      <w:r>
+        <w:t>int</w:t>
+      </w:r>
+      <w:proofErr w:type="spellEnd"/>
+      <w:r>
+        <w:t xml:space="preserve"> </w:t>
+      </w:r>
+      <w:proofErr w:type="gramStart"/>
+      <w:r>
+        <w:t>numeric(</w:t>
+      </w:r>
+      <w:proofErr w:type="spellStart"/>
+      <w:proofErr w:type="gramEnd"/>
+      <w:r>
+        <w:t>std</w:t>
+      </w:r>
+      <w:proofErr w:type="spellEnd"/>
+      <w:r>
+        <w:t>::string &amp;</w:t>
+      </w:r>
+      <w:proofErr w:type="spellStart"/>
+      <w:r>
+        <w:t>exp,std</w:t>
+      </w:r>
+      <w:proofErr w:type="spellEnd"/>
+      <w:r>
+        <w:t>::map&lt;</w:t>
+      </w:r>
+      <w:proofErr w:type="spellStart"/>
+      <w:r>
+        <w:t>std</w:t>
+      </w:r>
+      <w:proofErr w:type="spellEnd"/>
+      <w:r>
+        <w:t>::string, Element&gt; &amp;</w:t>
+      </w:r>
+      <w:proofErr w:type="spellStart"/>
+      <w:r>
+        <w:t>variables,std</w:t>
+      </w:r>
+      <w:proofErr w:type="spellEnd"/>
+      <w:r>
+        <w:t>::vector&lt;Element&gt; &amp;</w:t>
+      </w:r>
+      <w:proofErr w:type="spellStart"/>
+      <w:r>
+        <w:t>rets,std</w:t>
+      </w:r>
+      <w:proofErr w:type="spellEnd"/>
+      <w:r>
+        <w:t>::vector&lt;Element&gt; &amp;output);</w:t>
       </w:r>
     </w:p>
     <w:p>
@@ -7747,7 +8977,7 @@
     </w:p>
     <w:p>
       <w:pPr>
-        <w:pStyle w:val="a6"/>
+        <w:pStyle w:val="a9"/>
         <w:numPr>
           <w:ilvl w:val="1"/>
           <w:numId w:val="12"/>
@@ -7755,7 +8985,33 @@
         <w:ind w:firstLineChars="0"/>
       </w:pPr>
       <w:r>
-        <w:t>static int isOperator(std::string input);</w:t>
+        <w:t xml:space="preserve">static </w:t>
+      </w:r>
+      <w:proofErr w:type="spellStart"/>
+      <w:r>
+        <w:t>int</w:t>
+      </w:r>
+      <w:proofErr w:type="spellEnd"/>
+      <w:r>
+        <w:t xml:space="preserve"> </w:t>
+      </w:r>
+      <w:proofErr w:type="spellStart"/>
+      <w:proofErr w:type="gramStart"/>
+      <w:r>
+        <w:t>isOperator</w:t>
+      </w:r>
+      <w:proofErr w:type="spellEnd"/>
+      <w:r>
+        <w:t>(</w:t>
+      </w:r>
+      <w:proofErr w:type="spellStart"/>
+      <w:proofErr w:type="gramEnd"/>
+      <w:r>
+        <w:t>std</w:t>
+      </w:r>
+      <w:proofErr w:type="spellEnd"/>
+      <w:r>
+        <w:t>::string input);</w:t>
       </w:r>
     </w:p>
     <w:p>
@@ -7780,7 +9036,7 @@
     </w:p>
     <w:p>
       <w:pPr>
-        <w:pStyle w:val="a6"/>
+        <w:pStyle w:val="a9"/>
         <w:numPr>
           <w:ilvl w:val="1"/>
           <w:numId w:val="12"/>
@@ -7788,7 +9044,49 @@
         <w:ind w:firstLineChars="0"/>
       </w:pPr>
       <w:r>
-        <w:t>static int isFunction(std::string input, std::map&lt;std::string, Element&gt; &amp;variables);</w:t>
+        <w:t xml:space="preserve">static </w:t>
+      </w:r>
+      <w:proofErr w:type="spellStart"/>
+      <w:r>
+        <w:t>int</w:t>
+      </w:r>
+      <w:proofErr w:type="spellEnd"/>
+      <w:r>
+        <w:t xml:space="preserve"> </w:t>
+      </w:r>
+      <w:proofErr w:type="spellStart"/>
+      <w:proofErr w:type="gramStart"/>
+      <w:r>
+        <w:t>isFunction</w:t>
+      </w:r>
+      <w:proofErr w:type="spellEnd"/>
+      <w:r>
+        <w:t>(</w:t>
+      </w:r>
+      <w:proofErr w:type="spellStart"/>
+      <w:proofErr w:type="gramEnd"/>
+      <w:r>
+        <w:t>std</w:t>
+      </w:r>
+      <w:proofErr w:type="spellEnd"/>
+      <w:r>
+        <w:t xml:space="preserve">::string input, </w:t>
+      </w:r>
+      <w:proofErr w:type="spellStart"/>
+      <w:r>
+        <w:t>std</w:t>
+      </w:r>
+      <w:proofErr w:type="spellEnd"/>
+      <w:r>
+        <w:t>::map&lt;</w:t>
+      </w:r>
+      <w:proofErr w:type="spellStart"/>
+      <w:r>
+        <w:t>std</w:t>
+      </w:r>
+      <w:proofErr w:type="spellEnd"/>
+      <w:r>
+        <w:t>::string, Element&gt; &amp;variables);</w:t>
       </w:r>
     </w:p>
     <w:p>
@@ -7817,7 +9115,7 @@
     <w:p/>
     <w:p>
       <w:pPr>
-        <w:pStyle w:val="a6"/>
+        <w:pStyle w:val="a9"/>
         <w:numPr>
           <w:ilvl w:val="1"/>
           <w:numId w:val="12"/>
@@ -7825,7 +9123,49 @@
         <w:ind w:firstLineChars="0"/>
       </w:pPr>
       <w:r>
-        <w:t>static int isNumVar(std::string input, std::map&lt;std::string, Element&gt; &amp;variables);</w:t>
+        <w:t xml:space="preserve">static </w:t>
+      </w:r>
+      <w:proofErr w:type="spellStart"/>
+      <w:r>
+        <w:t>int</w:t>
+      </w:r>
+      <w:proofErr w:type="spellEnd"/>
+      <w:r>
+        <w:t xml:space="preserve"> </w:t>
+      </w:r>
+      <w:proofErr w:type="spellStart"/>
+      <w:proofErr w:type="gramStart"/>
+      <w:r>
+        <w:t>isNumVar</w:t>
+      </w:r>
+      <w:proofErr w:type="spellEnd"/>
+      <w:r>
+        <w:t>(</w:t>
+      </w:r>
+      <w:proofErr w:type="spellStart"/>
+      <w:proofErr w:type="gramEnd"/>
+      <w:r>
+        <w:t>std</w:t>
+      </w:r>
+      <w:proofErr w:type="spellEnd"/>
+      <w:r>
+        <w:t xml:space="preserve">::string input, </w:t>
+      </w:r>
+      <w:proofErr w:type="spellStart"/>
+      <w:r>
+        <w:t>std</w:t>
+      </w:r>
+      <w:proofErr w:type="spellEnd"/>
+      <w:r>
+        <w:t>::map&lt;</w:t>
+      </w:r>
+      <w:proofErr w:type="spellStart"/>
+      <w:r>
+        <w:t>std</w:t>
+      </w:r>
+      <w:proofErr w:type="spellEnd"/>
+      <w:r>
+        <w:t>::string, Element&gt; &amp;variables);</w:t>
       </w:r>
     </w:p>
     <w:p>
@@ -7850,9 +9190,11 @@
       <w:r>
         <w:t>该</w:t>
       </w:r>
+      <w:proofErr w:type="spellStart"/>
       <w:r>
         <w:t>var</w:t>
       </w:r>
+      <w:proofErr w:type="spellEnd"/>
       <w:r>
         <w:t>类型是否是数字类型</w:t>
       </w:r>
@@ -7860,7 +9202,7 @@
     <w:p/>
     <w:p>
       <w:pPr>
-        <w:pStyle w:val="a6"/>
+        <w:pStyle w:val="a9"/>
         <w:numPr>
           <w:ilvl w:val="1"/>
           <w:numId w:val="12"/>
@@ -7868,7 +9210,49 @@
         <w:ind w:firstLineChars="0"/>
       </w:pPr>
       <w:r>
-        <w:t>static int RPNCalc(std::string input, std::map&lt;std::string, Element&gt; &amp;variables, Element &amp;ret);</w:t>
+        <w:t xml:space="preserve">static </w:t>
+      </w:r>
+      <w:proofErr w:type="spellStart"/>
+      <w:r>
+        <w:t>int</w:t>
+      </w:r>
+      <w:proofErr w:type="spellEnd"/>
+      <w:r>
+        <w:t xml:space="preserve"> </w:t>
+      </w:r>
+      <w:proofErr w:type="spellStart"/>
+      <w:proofErr w:type="gramStart"/>
+      <w:r>
+        <w:t>RPNCalc</w:t>
+      </w:r>
+      <w:proofErr w:type="spellEnd"/>
+      <w:r>
+        <w:t>(</w:t>
+      </w:r>
+      <w:proofErr w:type="spellStart"/>
+      <w:proofErr w:type="gramEnd"/>
+      <w:r>
+        <w:t>std</w:t>
+      </w:r>
+      <w:proofErr w:type="spellEnd"/>
+      <w:r>
+        <w:t xml:space="preserve">::string input, </w:t>
+      </w:r>
+      <w:proofErr w:type="spellStart"/>
+      <w:r>
+        <w:t>std</w:t>
+      </w:r>
+      <w:proofErr w:type="spellEnd"/>
+      <w:r>
+        <w:t>::map&lt;</w:t>
+      </w:r>
+      <w:proofErr w:type="spellStart"/>
+      <w:r>
+        <w:t>std</w:t>
+      </w:r>
+      <w:proofErr w:type="spellEnd"/>
+      <w:r>
+        <w:t>::string, Element&gt; &amp;variables, Element &amp;ret);</w:t>
       </w:r>
     </w:p>
     <w:p>
@@ -7902,7 +9286,7 @@
     </w:p>
     <w:p>
       <w:pPr>
-        <w:pStyle w:val="a6"/>
+        <w:pStyle w:val="a9"/>
         <w:numPr>
           <w:ilvl w:val="1"/>
           <w:numId w:val="12"/>
@@ -7910,7 +9294,28 @@
         <w:ind w:firstLineChars="0"/>
       </w:pPr>
       <w:r>
-        <w:t>static int priority(std::string opt);</w:t>
+        <w:t xml:space="preserve">static </w:t>
+      </w:r>
+      <w:proofErr w:type="spellStart"/>
+      <w:r>
+        <w:t>int</w:t>
+      </w:r>
+      <w:proofErr w:type="spellEnd"/>
+      <w:r>
+        <w:t xml:space="preserve"> </w:t>
+      </w:r>
+      <w:proofErr w:type="gramStart"/>
+      <w:r>
+        <w:t>priority(</w:t>
+      </w:r>
+      <w:proofErr w:type="spellStart"/>
+      <w:proofErr w:type="gramEnd"/>
+      <w:r>
+        <w:t>std</w:t>
+      </w:r>
+      <w:proofErr w:type="spellEnd"/>
+      <w:r>
+        <w:t>::string opt);</w:t>
       </w:r>
     </w:p>
     <w:p>
@@ -7939,7 +9344,7 @@
     <w:p/>
     <w:p>
       <w:pPr>
-        <w:pStyle w:val="a6"/>
+        <w:pStyle w:val="a9"/>
         <w:numPr>
           <w:ilvl w:val="1"/>
           <w:numId w:val="12"/>
@@ -7947,7 +9352,49 @@
         <w:ind w:firstLineChars="0"/>
       </w:pPr>
       <w:r>
-        <w:t>static int isStringVar(std::string input, std::map&lt;std::string, Element&gt; &amp;variables);</w:t>
+        <w:t xml:space="preserve">static </w:t>
+      </w:r>
+      <w:proofErr w:type="spellStart"/>
+      <w:r>
+        <w:t>int</w:t>
+      </w:r>
+      <w:proofErr w:type="spellEnd"/>
+      <w:r>
+        <w:t xml:space="preserve"> </w:t>
+      </w:r>
+      <w:proofErr w:type="spellStart"/>
+      <w:proofErr w:type="gramStart"/>
+      <w:r>
+        <w:t>isStringVar</w:t>
+      </w:r>
+      <w:proofErr w:type="spellEnd"/>
+      <w:r>
+        <w:t>(</w:t>
+      </w:r>
+      <w:proofErr w:type="spellStart"/>
+      <w:proofErr w:type="gramEnd"/>
+      <w:r>
+        <w:t>std</w:t>
+      </w:r>
+      <w:proofErr w:type="spellEnd"/>
+      <w:r>
+        <w:t xml:space="preserve">::string input, </w:t>
+      </w:r>
+      <w:proofErr w:type="spellStart"/>
+      <w:r>
+        <w:t>std</w:t>
+      </w:r>
+      <w:proofErr w:type="spellEnd"/>
+      <w:r>
+        <w:t>::map&lt;</w:t>
+      </w:r>
+      <w:proofErr w:type="spellStart"/>
+      <w:r>
+        <w:t>std</w:t>
+      </w:r>
+      <w:proofErr w:type="spellEnd"/>
+      <w:r>
+        <w:t>::string, Element&gt; &amp;variables);</w:t>
       </w:r>
     </w:p>
     <w:p>
@@ -7972,9 +9419,11 @@
       <w:r>
         <w:t>该</w:t>
       </w:r>
+      <w:proofErr w:type="spellStart"/>
       <w:r>
         <w:t>var</w:t>
       </w:r>
+      <w:proofErr w:type="spellEnd"/>
       <w:r>
         <w:t>类型是否是</w:t>
       </w:r>
@@ -7990,7 +9439,7 @@
     </w:p>
     <w:p>
       <w:pPr>
-        <w:pStyle w:val="a6"/>
+        <w:pStyle w:val="a9"/>
         <w:numPr>
           <w:ilvl w:val="1"/>
           <w:numId w:val="12"/>
@@ -7998,7 +9447,44 @@
         <w:ind w:firstLineChars="0"/>
       </w:pPr>
       <w:r>
-        <w:t>static int isLogic(std::vector&lt;std::string&gt; inputs);</w:t>
+        <w:t xml:space="preserve">static </w:t>
+      </w:r>
+      <w:proofErr w:type="spellStart"/>
+      <w:r>
+        <w:t>int</w:t>
+      </w:r>
+      <w:proofErr w:type="spellEnd"/>
+      <w:r>
+        <w:t xml:space="preserve"> </w:t>
+      </w:r>
+      <w:proofErr w:type="spellStart"/>
+      <w:r>
+        <w:t>isLogic</w:t>
+      </w:r>
+      <w:proofErr w:type="spellEnd"/>
+      <w:r>
+        <w:t>(</w:t>
+      </w:r>
+      <w:proofErr w:type="spellStart"/>
+      <w:proofErr w:type="gramStart"/>
+      <w:r>
+        <w:t>std</w:t>
+      </w:r>
+      <w:proofErr w:type="spellEnd"/>
+      <w:r>
+        <w:t>::</w:t>
+      </w:r>
+      <w:proofErr w:type="gramEnd"/>
+      <w:r>
+        <w:t>vector&lt;</w:t>
+      </w:r>
+      <w:proofErr w:type="spellStart"/>
+      <w:r>
+        <w:t>std</w:t>
+      </w:r>
+      <w:proofErr w:type="spellEnd"/>
+      <w:r>
+        <w:t>::string&gt; inputs);</w:t>
       </w:r>
     </w:p>
     <w:p>
@@ -8033,7 +9519,7 @@
     <w:p/>
     <w:p>
       <w:pPr>
-        <w:pStyle w:val="a6"/>
+        <w:pStyle w:val="a9"/>
         <w:numPr>
           <w:ilvl w:val="1"/>
           <w:numId w:val="12"/>
@@ -8041,7 +9527,33 @@
         <w:ind w:firstLineChars="0"/>
       </w:pPr>
       <w:r>
-        <w:t>static int isComma(std::string input);</w:t>
+        <w:t xml:space="preserve">static </w:t>
+      </w:r>
+      <w:proofErr w:type="spellStart"/>
+      <w:r>
+        <w:t>int</w:t>
+      </w:r>
+      <w:proofErr w:type="spellEnd"/>
+      <w:r>
+        <w:t xml:space="preserve"> </w:t>
+      </w:r>
+      <w:proofErr w:type="spellStart"/>
+      <w:proofErr w:type="gramStart"/>
+      <w:r>
+        <w:t>isComma</w:t>
+      </w:r>
+      <w:proofErr w:type="spellEnd"/>
+      <w:r>
+        <w:t>(</w:t>
+      </w:r>
+      <w:proofErr w:type="spellStart"/>
+      <w:proofErr w:type="gramEnd"/>
+      <w:r>
+        <w:t>std</w:t>
+      </w:r>
+      <w:proofErr w:type="spellEnd"/>
+      <w:r>
+        <w:t>::string input);</w:t>
       </w:r>
     </w:p>
     <w:p>
@@ -8070,7 +9582,7 @@
     <w:p/>
     <w:p>
       <w:pPr>
-        <w:pStyle w:val="a6"/>
+        <w:pStyle w:val="a9"/>
         <w:numPr>
           <w:ilvl w:val="1"/>
           <w:numId w:val="12"/>
@@ -8078,7 +9590,33 @@
         <w:ind w:firstLineChars="0"/>
       </w:pPr>
       <w:r>
-        <w:t>static int isLogicOperator(std::string input);</w:t>
+        <w:t xml:space="preserve">static </w:t>
+      </w:r>
+      <w:proofErr w:type="spellStart"/>
+      <w:r>
+        <w:t>int</w:t>
+      </w:r>
+      <w:proofErr w:type="spellEnd"/>
+      <w:r>
+        <w:t xml:space="preserve"> </w:t>
+      </w:r>
+      <w:proofErr w:type="spellStart"/>
+      <w:proofErr w:type="gramStart"/>
+      <w:r>
+        <w:t>isLogicOperator</w:t>
+      </w:r>
+      <w:proofErr w:type="spellEnd"/>
+      <w:r>
+        <w:t>(</w:t>
+      </w:r>
+      <w:proofErr w:type="spellStart"/>
+      <w:proofErr w:type="gramEnd"/>
+      <w:r>
+        <w:t>std</w:t>
+      </w:r>
+      <w:proofErr w:type="spellEnd"/>
+      <w:r>
+        <w:t>::string input);</w:t>
       </w:r>
     </w:p>
     <w:p>
@@ -8098,7 +9636,7 @@
     <w:p/>
     <w:p>
       <w:pPr>
-        <w:pStyle w:val="a6"/>
+        <w:pStyle w:val="a9"/>
         <w:numPr>
           <w:ilvl w:val="1"/>
           <w:numId w:val="12"/>
@@ -8106,7 +9644,49 @@
         <w:ind w:firstLineChars="0"/>
       </w:pPr>
       <w:r>
-        <w:t>static int isArrayVar(std::string input, std::map&lt;std::string, Element&gt; &amp;variables);</w:t>
+        <w:t xml:space="preserve">static </w:t>
+      </w:r>
+      <w:proofErr w:type="spellStart"/>
+      <w:r>
+        <w:t>int</w:t>
+      </w:r>
+      <w:proofErr w:type="spellEnd"/>
+      <w:r>
+        <w:t xml:space="preserve"> </w:t>
+      </w:r>
+      <w:proofErr w:type="spellStart"/>
+      <w:proofErr w:type="gramStart"/>
+      <w:r>
+        <w:t>isArrayVar</w:t>
+      </w:r>
+      <w:proofErr w:type="spellEnd"/>
+      <w:r>
+        <w:t>(</w:t>
+      </w:r>
+      <w:proofErr w:type="spellStart"/>
+      <w:proofErr w:type="gramEnd"/>
+      <w:r>
+        <w:t>std</w:t>
+      </w:r>
+      <w:proofErr w:type="spellEnd"/>
+      <w:r>
+        <w:t xml:space="preserve">::string input, </w:t>
+      </w:r>
+      <w:proofErr w:type="spellStart"/>
+      <w:r>
+        <w:t>std</w:t>
+      </w:r>
+      <w:proofErr w:type="spellEnd"/>
+      <w:r>
+        <w:t>::map&lt;</w:t>
+      </w:r>
+      <w:proofErr w:type="spellStart"/>
+      <w:r>
+        <w:t>std</w:t>
+      </w:r>
+      <w:proofErr w:type="spellEnd"/>
+      <w:r>
+        <w:t>::string, Element&gt; &amp;variables);</w:t>
       </w:r>
     </w:p>
     <w:p>
@@ -8134,7 +9714,7 @@
     </w:p>
     <w:p>
       <w:pPr>
-        <w:pStyle w:val="a6"/>
+        <w:pStyle w:val="a9"/>
         <w:ind w:left="1260" w:firstLineChars="0" w:firstLine="0"/>
       </w:pPr>
     </w:p>
@@ -8181,7 +9761,7 @@
     </w:p>
     <w:p>
       <w:pPr>
-        <w:pStyle w:val="a6"/>
+        <w:pStyle w:val="a9"/>
         <w:numPr>
           <w:ilvl w:val="0"/>
           <w:numId w:val="17"/>
@@ -8242,7 +9822,7 @@
     </w:p>
     <w:p>
       <w:pPr>
-        <w:pStyle w:val="a6"/>
+        <w:pStyle w:val="a9"/>
         <w:numPr>
           <w:ilvl w:val="0"/>
           <w:numId w:val="17"/>
@@ -8339,7 +9919,7 @@
     </w:p>
     <w:p>
       <w:pPr>
-        <w:pStyle w:val="a6"/>
+        <w:pStyle w:val="a9"/>
         <w:numPr>
           <w:ilvl w:val="0"/>
           <w:numId w:val="17"/>
@@ -8418,8 +9998,6 @@
         </w:rPr>
         <w:t>，</w:t>
       </w:r>
-      <w:bookmarkStart w:id="19" w:name="_GoBack"/>
-      <w:bookmarkEnd w:id="19"/>
       <w:r>
         <w:t>则返回</w:t>
       </w:r>
@@ -8441,11 +10019,11 @@
           <w:numId w:val="1"/>
         </w:numPr>
       </w:pPr>
-      <w:bookmarkStart w:id="20" w:name="_Toc440049789"/>
+      <w:bookmarkStart w:id="19" w:name="_Toc440049789"/>
       <w:r>
         <w:t>项目难点及解决方案</w:t>
       </w:r>
-      <w:bookmarkEnd w:id="20"/>
+      <w:bookmarkEnd w:id="19"/>
     </w:p>
     <w:p>
       <w:pPr>
@@ -8605,7 +10183,94 @@
     <w:p>
       <w:pPr>
         <w:ind w:firstLine="420"/>
-      </w:pPr>
+        <w:rPr>
+          <w:rFonts w:hint="eastAsia"/>
+        </w:rPr>
+      </w:pPr>
+      <w:r>
+        <w:rPr>
+          <w:rFonts w:hint="eastAsia"/>
+        </w:rPr>
+        <w:t>为每个循环跳转语句建立新的语句段、定义域，</w:t>
+      </w:r>
+      <w:r>
+        <w:rPr>
+          <w:rFonts w:hint="eastAsia"/>
+        </w:rPr>
+        <w:t>递归调用相应</w:t>
+      </w:r>
+      <w:r>
+        <w:rPr>
+          <w:rFonts w:hint="eastAsia"/>
+        </w:rPr>
+        <w:t>API</w:t>
+      </w:r>
+      <w:r>
+        <w:rPr>
+          <w:rFonts w:hint="eastAsia"/>
+        </w:rPr>
+        <w:t>执行，</w:t>
+      </w:r>
+      <w:r>
+        <w:rPr>
+          <w:rFonts w:hint="eastAsia"/>
+        </w:rPr>
+        <w:t>continue</w:t>
+      </w:r>
+      <w:r>
+        <w:rPr>
+          <w:rFonts w:hint="eastAsia"/>
+        </w:rPr>
+        <w:t>、</w:t>
+      </w:r>
+      <w:r>
+        <w:rPr>
+          <w:rFonts w:hint="eastAsia"/>
+        </w:rPr>
+        <w:t>break</w:t>
+      </w:r>
+      <w:r>
+        <w:rPr>
+          <w:rFonts w:hint="eastAsia"/>
+        </w:rPr>
+        <w:t>直接返回</w:t>
+      </w:r>
+      <w:r>
+        <w:rPr>
+          <w:rFonts w:hint="eastAsia"/>
+        </w:rPr>
+        <w:t>语句段的</w:t>
+      </w:r>
+      <w:r>
+        <w:rPr>
+          <w:rFonts w:hint="eastAsia"/>
+        </w:rPr>
+        <w:t>段首或段尾即可，控制变量的检查则在</w:t>
+      </w:r>
+      <w:r>
+        <w:rPr>
+          <w:rFonts w:hint="eastAsia"/>
+        </w:rPr>
+        <w:t>调用的</w:t>
+      </w:r>
+      <w:r>
+        <w:rPr>
+          <w:rFonts w:hint="eastAsia"/>
+        </w:rPr>
+        <w:t>上一个层次进行</w:t>
+      </w:r>
+      <w:r>
+        <w:rPr>
+          <w:rFonts w:hint="eastAsia"/>
+        </w:rPr>
+        <w:t>，这样也可以方便地添加和销毁本地变量</w:t>
+      </w:r>
+      <w:r>
+        <w:rPr>
+          <w:rFonts w:hint="eastAsia"/>
+        </w:rPr>
+        <w:t>。</w:t>
+      </w:r>
     </w:p>
     <w:p>
       <w:pPr>
@@ -8615,23 +10280,90 @@
           <w:numId w:val="1"/>
         </w:numPr>
       </w:pPr>
-      <w:r>
-        <w:rPr>
-          <w:rFonts w:hint="eastAsia"/>
-        </w:rPr>
-        <w:t>数据存储</w:t>
-      </w:r>
-    </w:p>
-    <w:p/>
-    <w:p>
-      <w:pPr>
-        <w:ind w:firstLine="420"/>
-      </w:pPr>
-      <w:r>
-        <w:rPr>
-          <w:rFonts w:hint="eastAsia"/>
-        </w:rPr>
-        <w:t>由于所有星体</w:t>
+      <w:bookmarkStart w:id="20" w:name="_GoBack"/>
+      <w:bookmarkEnd w:id="20"/>
+      <w:r>
+        <w:rPr>
+          <w:rFonts w:hint="eastAsia"/>
+        </w:rPr>
+        <w:t>函数</w:t>
+      </w:r>
+      <w:r>
+        <w:t>递归</w:t>
+      </w:r>
+    </w:p>
+    <w:p>
+      <w:r>
+        <w:rPr>
+          <w:rFonts w:hint="eastAsia"/>
+        </w:rPr>
+        <w:t>函数</w:t>
+      </w:r>
+      <w:r>
+        <w:t>作为我们解释器的一个拓展项目，</w:t>
+      </w:r>
+      <w:r>
+        <w:rPr>
+          <w:rFonts w:hint="eastAsia"/>
+        </w:rPr>
+        <w:t>也是我们</w:t>
+      </w:r>
+      <w:r>
+        <w:t>遇到的较复杂的问题之一</w:t>
+      </w:r>
+      <w:r>
+        <w:rPr>
+          <w:rFonts w:hint="eastAsia"/>
+        </w:rPr>
+        <w:t>，</w:t>
+      </w:r>
+      <w:r>
+        <w:t>其主要困扰我们的是如何进行形如</w:t>
+      </w:r>
+      <w:r>
+        <w:t>f1</w:t>
+      </w:r>
+      <w:r>
+        <w:t>（</w:t>
+      </w:r>
+      <w:r>
+        <w:rPr>
+          <w:rFonts w:hint="eastAsia"/>
+        </w:rPr>
+        <w:t>f</w:t>
+      </w:r>
+      <w:r>
+        <w:t>2</w:t>
+      </w:r>
+      <w:r>
+        <w:rPr>
+          <w:rFonts w:hint="eastAsia"/>
+        </w:rPr>
+        <w:t>（</w:t>
+      </w:r>
+      <w:r>
+        <w:t>）</w:t>
+      </w:r>
+      <w:r>
+        <w:rPr>
+          <w:rFonts w:hint="eastAsia"/>
+        </w:rPr>
+        <w:t>+</w:t>
+      </w:r>
+      <w:r>
+        <w:t>1</w:t>
+      </w:r>
+      <w:r>
+        <w:t>）</w:t>
+      </w:r>
+      <w:r>
+        <w:rPr>
+          <w:rFonts w:hint="eastAsia"/>
+        </w:rPr>
+        <w:t>这样</w:t>
+      </w:r>
+      <w:r>
+        <w:t>的函数相互嵌套表达式处理</w:t>
       </w:r>
     </w:p>
     <w:p>
@@ -8646,86 +10378,91 @@
         <w:rPr>
           <w:rFonts w:hint="eastAsia"/>
         </w:rPr>
-        <w:t>函数</w:t>
-      </w:r>
-      <w:r>
-        <w:t>递归</w:t>
-      </w:r>
-    </w:p>
-    <w:p>
-      <w:r>
-        <w:rPr>
-          <w:rFonts w:hint="eastAsia"/>
-        </w:rPr>
-        <w:t>函数</w:t>
-      </w:r>
-      <w:r>
-        <w:t>作为我们解释器的一个拓展项目，</w:t>
-      </w:r>
-      <w:r>
-        <w:rPr>
-          <w:rFonts w:hint="eastAsia"/>
-        </w:rPr>
-        <w:t>也是我们</w:t>
-      </w:r>
-      <w:r>
-        <w:t>遇到的较复杂的问题之一</w:t>
-      </w:r>
-      <w:r>
-        <w:rPr>
-          <w:rFonts w:hint="eastAsia"/>
-        </w:rPr>
-        <w:t>，</w:t>
-      </w:r>
-      <w:r>
-        <w:t>其主要困扰我们的是如何进行形如</w:t>
-      </w:r>
-      <w:r>
-        <w:t>f1</w:t>
-      </w:r>
-      <w:r>
-        <w:t>（</w:t>
-      </w:r>
-      <w:r>
-        <w:rPr>
-          <w:rFonts w:hint="eastAsia"/>
-        </w:rPr>
-        <w:t>f</w:t>
-      </w:r>
-      <w:r>
-        <w:t>2</w:t>
-      </w:r>
-      <w:r>
-        <w:rPr>
-          <w:rFonts w:hint="eastAsia"/>
-        </w:rPr>
-        <w:t>（</w:t>
-      </w:r>
-      <w:r>
-        <w:t>）</w:t>
-      </w:r>
-      <w:r>
-        <w:rPr>
-          <w:rFonts w:hint="eastAsia"/>
-        </w:rPr>
-        <w:t>+</w:t>
+        <w:t>数组递归</w:t>
+      </w:r>
+      <w:r>
+        <w:t>定义</w:t>
+      </w:r>
+    </w:p>
+    <w:p>
+      <w:r>
+        <w:rPr>
+          <w:rFonts w:hint="eastAsia"/>
+        </w:rPr>
+        <w:t>同</w:t>
+      </w:r>
+      <w:r>
+        <w:t>函数递归的逻辑相同，数组</w:t>
+      </w:r>
+      <w:r>
+        <w:rPr>
+          <w:rFonts w:hint="eastAsia"/>
+        </w:rPr>
+        <w:t>是我们</w:t>
+      </w:r>
+      <w:r>
+        <w:t>程序设计当中的一个拓展项目，同样考虑到</w:t>
+      </w:r>
+      <w:r>
+        <w:rPr>
+          <w:rFonts w:hint="eastAsia"/>
+        </w:rPr>
+        <w:t>形如</w:t>
+      </w:r>
+      <w:r>
+        <w:rPr>
+          <w:rFonts w:hint="eastAsia"/>
+        </w:rPr>
+        <w:t>a</w:t>
       </w:r>
       <w:r>
         <w:t>1</w:t>
       </w:r>
       <w:r>
-        <w:t>）</w:t>
-      </w:r>
-      <w:r>
-        <w:rPr>
-          <w:rFonts w:hint="eastAsia"/>
-        </w:rPr>
-        <w:t>这样</w:t>
-      </w:r>
-      <w:r>
-        <w:t>的函数相互嵌套表达式处理</w:t>
-      </w:r>
-    </w:p>
+        <w:rPr>
+          <w:rFonts w:hint="eastAsia"/>
+        </w:rPr>
+        <w:t>[</w:t>
+      </w:r>
+      <w:r>
+        <w:t>a2[]+1</w:t>
+      </w:r>
+      <w:r>
+        <w:rPr>
+          <w:rFonts w:hint="eastAsia"/>
+        </w:rPr>
+        <w:t>]</w:t>
+      </w:r>
+      <w:r>
+        <w:rPr>
+          <w:rFonts w:hint="eastAsia"/>
+        </w:rPr>
+        <w:t>的</w:t>
+      </w:r>
+      <w:r>
+        <w:t>表达式，如何对这样的表达式进行计算就成了一个较大的问题，</w:t>
+      </w:r>
+      <w:r>
+        <w:rPr>
+          <w:rFonts w:hint="eastAsia"/>
+        </w:rPr>
+        <w:lastRenderedPageBreak/>
+        <w:t>当然</w:t>
+      </w:r>
+      <w:r>
+        <w:t>，我们首先</w:t>
+      </w:r>
+      <w:r>
+        <w:rPr>
+          <w:rFonts w:hint="eastAsia"/>
+        </w:rPr>
+        <w:t>想到</w:t>
+      </w:r>
+      <w:r>
+        <w:t>的就是利用递归去逐层次来求得数组的值并且返回，</w:t>
+      </w:r>
+    </w:p>
+    <w:p/>
     <w:p>
       <w:pPr>
         <w:pStyle w:val="2"/>
@@ -8738,103 +10475,6 @@
         <w:rPr>
           <w:rFonts w:hint="eastAsia"/>
         </w:rPr>
-        <w:lastRenderedPageBreak/>
-        <w:t>数组递归</w:t>
-      </w:r>
-      <w:r>
-        <w:t>定义</w:t>
-      </w:r>
-    </w:p>
-    <w:p>
-      <w:r>
-        <w:rPr>
-          <w:rFonts w:hint="eastAsia"/>
-        </w:rPr>
-        <w:t>同</w:t>
-      </w:r>
-      <w:r>
-        <w:t>函数递归的逻辑相同，数组</w:t>
-      </w:r>
-      <w:r>
-        <w:rPr>
-          <w:rFonts w:hint="eastAsia"/>
-        </w:rPr>
-        <w:t>是我们</w:t>
-      </w:r>
-      <w:r>
-        <w:t>程序设计当中的一个拓展项目，同样考虑到</w:t>
-      </w:r>
-      <w:r>
-        <w:rPr>
-          <w:rFonts w:hint="eastAsia"/>
-        </w:rPr>
-        <w:t>形如</w:t>
-      </w:r>
-      <w:r>
-        <w:rPr>
-          <w:rFonts w:hint="eastAsia"/>
-        </w:rPr>
-        <w:t>a</w:t>
-      </w:r>
-      <w:r>
-        <w:t>1</w:t>
-      </w:r>
-      <w:r>
-        <w:rPr>
-          <w:rFonts w:hint="eastAsia"/>
-        </w:rPr>
-        <w:t>[</w:t>
-      </w:r>
-      <w:r>
-        <w:t>a2[]+1</w:t>
-      </w:r>
-      <w:r>
-        <w:rPr>
-          <w:rFonts w:hint="eastAsia"/>
-        </w:rPr>
-        <w:t>]</w:t>
-      </w:r>
-      <w:r>
-        <w:rPr>
-          <w:rFonts w:hint="eastAsia"/>
-        </w:rPr>
-        <w:t>的</w:t>
-      </w:r>
-      <w:r>
-        <w:t>表达式，如何对这样的表达式进行计算就成了一个较大的问题，</w:t>
-      </w:r>
-      <w:r>
-        <w:rPr>
-          <w:rFonts w:hint="eastAsia"/>
-        </w:rPr>
-        <w:t>当然</w:t>
-      </w:r>
-      <w:r>
-        <w:t>，我们首先</w:t>
-      </w:r>
-      <w:r>
-        <w:rPr>
-          <w:rFonts w:hint="eastAsia"/>
-        </w:rPr>
-        <w:t>想到</w:t>
-      </w:r>
-      <w:r>
-        <w:t>的就是利用递归去逐层次来求得数组的值并且返回，</w:t>
-      </w:r>
-    </w:p>
-    <w:p/>
-    <w:p>
-      <w:pPr>
-        <w:pStyle w:val="2"/>
-        <w:numPr>
-          <w:ilvl w:val="1"/>
-          <w:numId w:val="1"/>
-        </w:numPr>
-      </w:pPr>
-      <w:r>
-        <w:rPr>
-          <w:rFonts w:hint="eastAsia"/>
-        </w:rPr>
         <w:t>在</w:t>
       </w:r>
       <w:r>
@@ -8850,8 +10490,31 @@
         <w:t>情况下手写</w:t>
       </w:r>
     </w:p>
-    <w:p/>
-    <w:p/>
+    <w:p>
+      <w:pPr>
+        <w:rPr>
+          <w:rFonts w:hint="eastAsia"/>
+        </w:rPr>
+      </w:pPr>
+      <w:r>
+        <w:rPr>
+          <w:rFonts w:hint="eastAsia"/>
+        </w:rPr>
+        <w:t>主要难点在于每种语句都要单独处理字符问题，提取语句的不同部分，因此我们对一些语句的格式进行了一定的限定，例如</w:t>
+      </w:r>
+      <w:r>
+        <w:rPr>
+          <w:rFonts w:hint="eastAsia"/>
+        </w:rPr>
+        <w:t>if</w:t>
+      </w:r>
+      <w:r>
+        <w:rPr>
+          <w:rFonts w:hint="eastAsia"/>
+        </w:rPr>
+        <w:t>（）之后必须换行等等，减少了一部分代码复杂程度，通过对字符串库的灵活运用，实现分句分词，并执行的功能。</w:t>
+      </w:r>
+    </w:p>
     <w:p>
       <w:pPr>
         <w:pStyle w:val="1"/>
@@ -8949,17 +10612,9 @@
     <w:p>
       <w:pPr>
         <w:ind w:firstLine="420"/>
-        <w:rPr>
-          <w:rFonts w:hint="eastAsia"/>
-        </w:rPr>
-      </w:pPr>
-    </w:p>
-    <w:p>
-      <w:pPr>
-        <w:rPr>
-          <w:rFonts w:hint="eastAsia"/>
-        </w:rPr>
-      </w:pPr>
+      </w:pPr>
+    </w:p>
+    <w:p>
       <w:r>
         <w:rPr>
           <w:noProof/>
@@ -9084,117 +10739,119 @@
         <w:rPr>
           <w:rFonts w:cs="Times New Roman" w:hint="eastAsia"/>
         </w:rPr>
-        <w:t>。此外，</w:t>
-      </w:r>
+        <w:t>。此外，我们还要感谢诸多无私的网友，他们或者提供</w:t>
+      </w:r>
+      <w:r>
+        <w:rPr>
+          <w:rFonts w:cs="Times New Roman"/>
+        </w:rPr>
+        <w:t>了</w:t>
+      </w:r>
+      <w:r>
+        <w:rPr>
+          <w:rFonts w:cs="Times New Roman"/>
+        </w:rPr>
+        <w:t>部分</w:t>
+      </w:r>
+      <w:r>
+        <w:rPr>
+          <w:rFonts w:cs="Times New Roman"/>
+        </w:rPr>
+        <w:t>技术支持，或者撰写</w:t>
+      </w:r>
+      <w:proofErr w:type="gramStart"/>
+      <w:r>
+        <w:rPr>
+          <w:rFonts w:cs="Times New Roman"/>
+        </w:rPr>
+        <w:t>博客解释</w:t>
+      </w:r>
+      <w:proofErr w:type="gramEnd"/>
       <w:r>
         <w:rPr>
           <w:rFonts w:cs="Times New Roman" w:hint="eastAsia"/>
         </w:rPr>
+        <w:t>了</w:t>
+      </w:r>
+      <w:r>
+        <w:rPr>
+          <w:rFonts w:cs="Times New Roman" w:hint="eastAsia"/>
+        </w:rPr>
+        <w:t>C</w:t>
+      </w:r>
+      <w:r>
+        <w:rPr>
+          <w:rFonts w:cs="Times New Roman"/>
+        </w:rPr>
+        <w:t>++</w:t>
+      </w:r>
+      <w:r>
+        <w:rPr>
+          <w:rFonts w:cs="Times New Roman"/>
+        </w:rPr>
+        <w:t>和</w:t>
+      </w:r>
+      <w:r>
+        <w:rPr>
+          <w:rFonts w:cs="Times New Roman"/>
+        </w:rPr>
+        <w:t>JavaScript</w:t>
+      </w:r>
+      <w:r>
+        <w:rPr>
+          <w:rFonts w:cs="Times New Roman"/>
+        </w:rPr>
+        <w:t>一些特殊</w:t>
+      </w:r>
+      <w:r>
+        <w:rPr>
+          <w:rFonts w:cs="Times New Roman"/>
+        </w:rPr>
+        <w:t>的应用，或者属于专业技术开发人员</w:t>
+      </w:r>
+      <w:r>
+        <w:rPr>
+          <w:rFonts w:cs="Times New Roman" w:hint="eastAsia"/>
+        </w:rPr>
+        <w:t>，</w:t>
+      </w:r>
+      <w:r>
+        <w:rPr>
+          <w:rFonts w:cs="Times New Roman"/>
+        </w:rPr>
+        <w:t>或者在</w:t>
+      </w:r>
+      <w:r>
+        <w:rPr>
+          <w:rFonts w:cs="Times New Roman"/>
+        </w:rPr>
+        <w:t>Google Group</w:t>
+      </w:r>
+      <w:r>
+        <w:rPr>
+          <w:rFonts w:cs="Times New Roman"/>
+        </w:rPr>
+        <w:t>中与大家热烈地进行了讨论</w:t>
+      </w:r>
+      <w:r>
+        <w:rPr>
+          <w:rFonts w:cs="Times New Roman"/>
+        </w:rPr>
+        <w:t>。</w:t>
+      </w:r>
+    </w:p>
+    <w:p>
+      <w:pPr>
+        <w:ind w:firstLine="420"/>
+        <w:rPr>
+          <w:rFonts w:cs="Times New Roman"/>
+        </w:rPr>
+      </w:pPr>
+      <w:r>
+        <w:rPr>
+          <w:rFonts w:cs="Times New Roman"/>
+        </w:rPr>
         <w:lastRenderedPageBreak/>
-        <w:t>我们还要感谢诸多无私的网友，他们或者提供</w:t>
-      </w:r>
-      <w:r>
-        <w:rPr>
-          <w:rFonts w:cs="Times New Roman"/>
-        </w:rPr>
-        <w:t>了</w:t>
-      </w:r>
-      <w:r>
-        <w:rPr>
-          <w:rFonts w:cs="Times New Roman"/>
-        </w:rPr>
-        <w:t>部分</w:t>
-      </w:r>
-      <w:r>
-        <w:rPr>
-          <w:rFonts w:cs="Times New Roman"/>
-        </w:rPr>
-        <w:t>技术支持，或者撰写博客解释</w:t>
-      </w:r>
-      <w:r>
-        <w:rPr>
-          <w:rFonts w:cs="Times New Roman" w:hint="eastAsia"/>
-        </w:rPr>
-        <w:t>了</w:t>
-      </w:r>
-      <w:r>
-        <w:rPr>
-          <w:rFonts w:cs="Times New Roman" w:hint="eastAsia"/>
-        </w:rPr>
-        <w:t>C</w:t>
-      </w:r>
-      <w:r>
-        <w:rPr>
-          <w:rFonts w:cs="Times New Roman"/>
-        </w:rPr>
-        <w:t>++</w:t>
-      </w:r>
-      <w:r>
-        <w:rPr>
-          <w:rFonts w:cs="Times New Roman"/>
-        </w:rPr>
-        <w:t>和</w:t>
-      </w:r>
-      <w:r>
-        <w:rPr>
-          <w:rFonts w:cs="Times New Roman"/>
-        </w:rPr>
-        <w:t>JavaScript</w:t>
-      </w:r>
-      <w:r>
-        <w:rPr>
-          <w:rFonts w:cs="Times New Roman"/>
-        </w:rPr>
-        <w:t>一些特殊</w:t>
-      </w:r>
-      <w:r>
-        <w:rPr>
-          <w:rFonts w:cs="Times New Roman"/>
-        </w:rPr>
-        <w:t>的应用，或者属于专业技术开发人员</w:t>
-      </w:r>
-      <w:r>
-        <w:rPr>
-          <w:rFonts w:cs="Times New Roman" w:hint="eastAsia"/>
-        </w:rPr>
-        <w:t>，</w:t>
-      </w:r>
-      <w:r>
-        <w:rPr>
-          <w:rFonts w:cs="Times New Roman"/>
-        </w:rPr>
-        <w:t>或者在</w:t>
-      </w:r>
-      <w:r>
-        <w:rPr>
-          <w:rFonts w:cs="Times New Roman"/>
-        </w:rPr>
-        <w:t>Google Group</w:t>
-      </w:r>
-      <w:r>
-        <w:rPr>
-          <w:rFonts w:cs="Times New Roman"/>
-        </w:rPr>
-        <w:t>中与大家热烈地进行了讨论</w:t>
-      </w:r>
-      <w:r>
-        <w:rPr>
-          <w:rFonts w:cs="Times New Roman"/>
-        </w:rPr>
-        <w:t>。</w:t>
-      </w:r>
-    </w:p>
-    <w:p>
-      <w:pPr>
-        <w:ind w:firstLine="420"/>
-        <w:rPr>
-          <w:rFonts w:cs="Times New Roman"/>
-        </w:rPr>
-      </w:pPr>
-      <w:r>
-        <w:rPr>
-          <w:rFonts w:cs="Times New Roman"/>
-        </w:rPr>
         <w:t>我们从这些交流中受益匪浅</w:t>
       </w:r>
       <w:r>
@@ -9285,7 +10942,7 @@
 </file>
 
 <file path=word/endnotes.xml><?xml version="1.0" encoding="utf-8"?>
-<w:endnotes xmlns:wpc="http://schemas.microsoft.com/office/word/2010/wordprocessingCanvas" xmlns:mc="http://schemas.openxmlformats.org/markup-compatibility/2006" xmlns:o="urn:schemas-microsoft-com:office:office" xmlns:r="http://schemas.openxmlformats.org/officeDocument/2006/relationships" xmlns:m="http://schemas.openxmlformats.org/officeDocument/2006/math" xmlns:v="urn:schemas-microsoft-com:vml" xmlns:wp14="http://schemas.microsoft.com/office/word/2010/wordprocessingDrawing" xmlns:wp="http://schemas.openxmlformats.org/drawingml/2006/wordprocessingDrawing" xmlns:w10="urn:schemas-microsoft-com:office:word" xmlns:w="http://schemas.openxmlformats.org/wordprocessingml/2006/main" xmlns:w14="http://schemas.microsoft.com/office/word/2010/wordml" xmlns:w15="http://schemas.microsoft.com/office/word/2012/wordml" xmlns:wpg="http://schemas.microsoft.com/office/word/2010/wordprocessingGroup" xmlns:wpi="http://schemas.microsoft.com/office/word/2010/wordprocessingInk" xmlns:wne="http://schemas.microsoft.com/office/word/2006/wordml" xmlns:wps="http://schemas.microsoft.com/office/word/2010/wordprocessingShape" mc:Ignorable="w14 w15 wp14">
+<w:endnotes xmlns:wpc="http://schemas.microsoft.com/office/word/2010/wordprocessingCanvas" xmlns:cx="http://schemas.microsoft.com/office/drawing/2014/chartex" xmlns:cx1="http://schemas.microsoft.com/office/drawing/2015/9/8/chartex" xmlns:mc="http://schemas.openxmlformats.org/markup-compatibility/2006" xmlns:o="urn:schemas-microsoft-com:office:office" xmlns:r="http://schemas.openxmlformats.org/officeDocument/2006/relationships" xmlns:m="http://schemas.openxmlformats.org/officeDocument/2006/math" xmlns:v="urn:schemas-microsoft-com:vml" xmlns:wp14="http://schemas.microsoft.com/office/word/2010/wordprocessingDrawing" xmlns:wp="http://schemas.openxmlformats.org/drawingml/2006/wordprocessingDrawing" xmlns:w10="urn:schemas-microsoft-com:office:word" xmlns:w="http://schemas.openxmlformats.org/wordprocessingml/2006/main" xmlns:w14="http://schemas.microsoft.com/office/word/2010/wordml" xmlns:w15="http://schemas.microsoft.com/office/word/2012/wordml" xmlns:w16se="http://schemas.microsoft.com/office/word/2015/wordml/symex" xmlns:wpg="http://schemas.microsoft.com/office/word/2010/wordprocessingGroup" xmlns:wpi="http://schemas.microsoft.com/office/word/2010/wordprocessingInk" xmlns:wne="http://schemas.microsoft.com/office/word/2006/wordml" xmlns:wps="http://schemas.microsoft.com/office/word/2010/wordprocessingShape" mc:Ignorable="w14 w15 w16se wp14">
   <w:endnote w:type="separator" w:id="-1">
     <w:p>
       <w:r>
@@ -9304,10 +10961,10 @@
 </file>
 
 <file path=word/footer1.xml><?xml version="1.0" encoding="utf-8"?>
-<w:ftr xmlns:wpc="http://schemas.microsoft.com/office/word/2010/wordprocessingCanvas" xmlns:mc="http://schemas.openxmlformats.org/markup-compatibility/2006" xmlns:o="urn:schemas-microsoft-com:office:office" xmlns:r="http://schemas.openxmlformats.org/officeDocument/2006/relationships" xmlns:m="http://schemas.openxmlformats.org/officeDocument/2006/math" xmlns:v="urn:schemas-microsoft-com:vml" xmlns:wp14="http://schemas.microsoft.com/office/word/2010/wordprocessingDrawing" xmlns:wp="http://schemas.openxmlformats.org/drawingml/2006/wordprocessingDrawing" xmlns:w10="urn:schemas-microsoft-com:office:word" xmlns:w="http://schemas.openxmlformats.org/wordprocessingml/2006/main" xmlns:w14="http://schemas.microsoft.com/office/word/2010/wordml" xmlns:w15="http://schemas.microsoft.com/office/word/2012/wordml" xmlns:wpg="http://schemas.microsoft.com/office/word/2010/wordprocessingGroup" xmlns:wpi="http://schemas.microsoft.com/office/word/2010/wordprocessingInk" xmlns:wne="http://schemas.microsoft.com/office/word/2006/wordml" xmlns:wps="http://schemas.microsoft.com/office/word/2010/wordprocessingShape" mc:Ignorable="w14 w15 wp14">
+<w:ftr xmlns:wpc="http://schemas.microsoft.com/office/word/2010/wordprocessingCanvas" xmlns:cx="http://schemas.microsoft.com/office/drawing/2014/chartex" xmlns:cx1="http://schemas.microsoft.com/office/drawing/2015/9/8/chartex" xmlns:mc="http://schemas.openxmlformats.org/markup-compatibility/2006" xmlns:o="urn:schemas-microsoft-com:office:office" xmlns:r="http://schemas.openxmlformats.org/officeDocument/2006/relationships" xmlns:m="http://schemas.openxmlformats.org/officeDocument/2006/math" xmlns:v="urn:schemas-microsoft-com:vml" xmlns:wp14="http://schemas.microsoft.com/office/word/2010/wordprocessingDrawing" xmlns:wp="http://schemas.openxmlformats.org/drawingml/2006/wordprocessingDrawing" xmlns:w10="urn:schemas-microsoft-com:office:word" xmlns:w="http://schemas.openxmlformats.org/wordprocessingml/2006/main" xmlns:w14="http://schemas.microsoft.com/office/word/2010/wordml" xmlns:w15="http://schemas.microsoft.com/office/word/2012/wordml" xmlns:w16se="http://schemas.microsoft.com/office/word/2015/wordml/symex" xmlns:wpg="http://schemas.microsoft.com/office/word/2010/wordprocessingGroup" xmlns:wpi="http://schemas.microsoft.com/office/word/2010/wordprocessingInk" xmlns:wne="http://schemas.microsoft.com/office/word/2006/wordml" xmlns:wps="http://schemas.microsoft.com/office/word/2010/wordprocessingShape" mc:Ignorable="w14 w15 w16se wp14">
   <w:p>
     <w:pPr>
-      <w:pStyle w:val="a5"/>
+      <w:pStyle w:val="a7"/>
       <w:rPr>
         <w:rFonts w:cs="Times New Roman"/>
         <w:bCs/>
@@ -9370,7 +11027,14 @@
         <w:rFonts w:cs="Times New Roman"/>
         <w:lang w:val="zh-CN"/>
       </w:rPr>
-      <w:t xml:space="preserve"> / </w:t>
+      <w:t xml:space="preserve"> </w:t>
+    </w:r>
+    <w:r>
+      <w:rPr>
+        <w:rFonts w:cs="Times New Roman"/>
+        <w:lang w:val="zh-CN"/>
+      </w:rPr>
+      <w:t xml:space="preserve">/ </w:t>
     </w:r>
     <w:r>
       <w:rPr>
@@ -9412,14 +11076,14 @@
   </w:p>
   <w:p>
     <w:pPr>
-      <w:pStyle w:val="a5"/>
+      <w:pStyle w:val="a7"/>
     </w:pPr>
   </w:p>
 </w:ftr>
 </file>
 
 <file path=word/footnotes.xml><?xml version="1.0" encoding="utf-8"?>
-<w:footnotes xmlns:wpc="http://schemas.microsoft.com/office/word/2010/wordprocessingCanvas" xmlns:mc="http://schemas.openxmlformats.org/markup-compatibility/2006" xmlns:o="urn:schemas-microsoft-com:office:office" xmlns:r="http://schemas.openxmlformats.org/officeDocument/2006/relationships" xmlns:m="http://schemas.openxmlformats.org/officeDocument/2006/math" xmlns:v="urn:schemas-microsoft-com:vml" xmlns:wp14="http://schemas.microsoft.com/office/word/2010/wordprocessingDrawing" xmlns:wp="http://schemas.openxmlformats.org/drawingml/2006/wordprocessingDrawing" xmlns:w10="urn:schemas-microsoft-com:office:word" xmlns:w="http://schemas.openxmlformats.org/wordprocessingml/2006/main" xmlns:w14="http://schemas.microsoft.com/office/word/2010/wordml" xmlns:w15="http://schemas.microsoft.com/office/word/2012/wordml" xmlns:wpg="http://schemas.microsoft.com/office/word/2010/wordprocessingGroup" xmlns:wpi="http://schemas.microsoft.com/office/word/2010/wordprocessingInk" xmlns:wne="http://schemas.microsoft.com/office/word/2006/wordml" xmlns:wps="http://schemas.microsoft.com/office/word/2010/wordprocessingShape" mc:Ignorable="w14 w15 wp14">
+<w:footnotes xmlns:wpc="http://schemas.microsoft.com/office/word/2010/wordprocessingCanvas" xmlns:cx="http://schemas.microsoft.com/office/drawing/2014/chartex" xmlns:cx1="http://schemas.microsoft.com/office/drawing/2015/9/8/chartex" xmlns:mc="http://schemas.openxmlformats.org/markup-compatibility/2006" xmlns:o="urn:schemas-microsoft-com:office:office" xmlns:r="http://schemas.openxmlformats.org/officeDocument/2006/relationships" xmlns:m="http://schemas.openxmlformats.org/officeDocument/2006/math" xmlns:v="urn:schemas-microsoft-com:vml" xmlns:wp14="http://schemas.microsoft.com/office/word/2010/wordprocessingDrawing" xmlns:wp="http://schemas.openxmlformats.org/drawingml/2006/wordprocessingDrawing" xmlns:w10="urn:schemas-microsoft-com:office:word" xmlns:w="http://schemas.openxmlformats.org/wordprocessingml/2006/main" xmlns:w14="http://schemas.microsoft.com/office/word/2010/wordml" xmlns:w15="http://schemas.microsoft.com/office/word/2012/wordml" xmlns:w16se="http://schemas.microsoft.com/office/word/2015/wordml/symex" xmlns:wpg="http://schemas.microsoft.com/office/word/2010/wordprocessingGroup" xmlns:wpi="http://schemas.microsoft.com/office/word/2010/wordprocessingInk" xmlns:wne="http://schemas.microsoft.com/office/word/2006/wordml" xmlns:wps="http://schemas.microsoft.com/office/word/2010/wordprocessingShape" mc:Ignorable="w14 w15 w16se wp14">
   <w:footnote w:type="separator" w:id="-1">
     <w:p>
       <w:r>
@@ -9438,10 +11102,10 @@
 </file>
 
 <file path=word/header1.xml><?xml version="1.0" encoding="utf-8"?>
-<w:hdr xmlns:wpc="http://schemas.microsoft.com/office/word/2010/wordprocessingCanvas" xmlns:mc="http://schemas.openxmlformats.org/markup-compatibility/2006" xmlns:o="urn:schemas-microsoft-com:office:office" xmlns:r="http://schemas.openxmlformats.org/officeDocument/2006/relationships" xmlns:m="http://schemas.openxmlformats.org/officeDocument/2006/math" xmlns:v="urn:schemas-microsoft-com:vml" xmlns:wp14="http://schemas.microsoft.com/office/word/2010/wordprocessingDrawing" xmlns:wp="http://schemas.openxmlformats.org/drawingml/2006/wordprocessingDrawing" xmlns:w10="urn:schemas-microsoft-com:office:word" xmlns:w="http://schemas.openxmlformats.org/wordprocessingml/2006/main" xmlns:w14="http://schemas.microsoft.com/office/word/2010/wordml" xmlns:w15="http://schemas.microsoft.com/office/word/2012/wordml" xmlns:wpg="http://schemas.microsoft.com/office/word/2010/wordprocessingGroup" xmlns:wpi="http://schemas.microsoft.com/office/word/2010/wordprocessingInk" xmlns:wne="http://schemas.microsoft.com/office/word/2006/wordml" xmlns:wps="http://schemas.microsoft.com/office/word/2010/wordprocessingShape" mc:Ignorable="w14 w15 wp14">
+<w:hdr xmlns:wpc="http://schemas.microsoft.com/office/word/2010/wordprocessingCanvas" xmlns:cx="http://schemas.microsoft.com/office/drawing/2014/chartex" xmlns:cx1="http://schemas.microsoft.com/office/drawing/2015/9/8/chartex" xmlns:mc="http://schemas.openxmlformats.org/markup-compatibility/2006" xmlns:o="urn:schemas-microsoft-com:office:office" xmlns:r="http://schemas.openxmlformats.org/officeDocument/2006/relationships" xmlns:m="http://schemas.openxmlformats.org/officeDocument/2006/math" xmlns:v="urn:schemas-microsoft-com:vml" xmlns:wp14="http://schemas.microsoft.com/office/word/2010/wordprocessingDrawing" xmlns:wp="http://schemas.openxmlformats.org/drawingml/2006/wordprocessingDrawing" xmlns:w10="urn:schemas-microsoft-com:office:word" xmlns:w="http://schemas.openxmlformats.org/wordprocessingml/2006/main" xmlns:w14="http://schemas.microsoft.com/office/word/2010/wordml" xmlns:w15="http://schemas.microsoft.com/office/word/2012/wordml" xmlns:w16se="http://schemas.microsoft.com/office/word/2015/wordml/symex" xmlns:wpg="http://schemas.microsoft.com/office/word/2010/wordprocessingGroup" xmlns:wpi="http://schemas.microsoft.com/office/word/2010/wordprocessingInk" xmlns:wne="http://schemas.microsoft.com/office/word/2006/wordml" xmlns:wps="http://schemas.microsoft.com/office/word/2010/wordprocessingShape" mc:Ignorable="w14 w15 w16se wp14">
   <w:p>
     <w:pPr>
-      <w:pStyle w:val="a4"/>
+      <w:pStyle w:val="a5"/>
       <w:tabs>
         <w:tab w:val="clear" w:pos="8306"/>
       </w:tabs>
@@ -9507,8 +11171,8 @@
 </file>
 
 <file path=word/numbering.xml><?xml version="1.0" encoding="utf-8"?>
-<w:numbering xmlns:wpc="http://schemas.microsoft.com/office/word/2010/wordprocessingCanvas" xmlns:mc="http://schemas.openxmlformats.org/markup-compatibility/2006" xmlns:o="urn:schemas-microsoft-com:office:office" xmlns:r="http://schemas.openxmlformats.org/officeDocument/2006/relationships" xmlns:m="http://schemas.openxmlformats.org/officeDocument/2006/math" xmlns:v="urn:schemas-microsoft-com:vml" xmlns:wp14="http://schemas.microsoft.com/office/word/2010/wordprocessingDrawing" xmlns:wp="http://schemas.openxmlformats.org/drawingml/2006/wordprocessingDrawing" xmlns:w10="urn:schemas-microsoft-com:office:word" xmlns:w="http://schemas.openxmlformats.org/wordprocessingml/2006/main" xmlns:w14="http://schemas.microsoft.com/office/word/2010/wordml" xmlns:w15="http://schemas.microsoft.com/office/word/2012/wordml" xmlns:wpg="http://schemas.microsoft.com/office/word/2010/wordprocessingGroup" xmlns:wpi="http://schemas.microsoft.com/office/word/2010/wordprocessingInk" xmlns:wne="http://schemas.microsoft.com/office/word/2006/wordml" xmlns:wps="http://schemas.microsoft.com/office/word/2010/wordprocessingShape" mc:Ignorable="w14 w15 wp14">
-  <w:abstractNum w:abstractNumId="0">
+<w:numbering xmlns:wpc="http://schemas.microsoft.com/office/word/2010/wordprocessingCanvas" xmlns:cx="http://schemas.microsoft.com/office/drawing/2014/chartex" xmlns:cx1="http://schemas.microsoft.com/office/drawing/2015/9/8/chartex" xmlns:mc="http://schemas.openxmlformats.org/markup-compatibility/2006" xmlns:o="urn:schemas-microsoft-com:office:office" xmlns:r="http://schemas.openxmlformats.org/officeDocument/2006/relationships" xmlns:m="http://schemas.openxmlformats.org/officeDocument/2006/math" xmlns:v="urn:schemas-microsoft-com:vml" xmlns:wp14="http://schemas.microsoft.com/office/word/2010/wordprocessingDrawing" xmlns:wp="http://schemas.openxmlformats.org/drawingml/2006/wordprocessingDrawing" xmlns:w10="urn:schemas-microsoft-com:office:word" xmlns:w="http://schemas.openxmlformats.org/wordprocessingml/2006/main" xmlns:w14="http://schemas.microsoft.com/office/word/2010/wordml" xmlns:w15="http://schemas.microsoft.com/office/word/2012/wordml" xmlns:w16se="http://schemas.microsoft.com/office/word/2015/wordml/symex" xmlns:wpg="http://schemas.microsoft.com/office/word/2010/wordprocessingGroup" xmlns:wpi="http://schemas.microsoft.com/office/word/2010/wordprocessingInk" xmlns:wne="http://schemas.microsoft.com/office/word/2006/wordml" xmlns:wps="http://schemas.microsoft.com/office/word/2010/wordprocessingShape" mc:Ignorable="w14 w15 w16se wp14">
+  <w:abstractNum w:abstractNumId="0" w15:restartNumberingAfterBreak="0">
     <w:nsid w:val="07601AA7"/>
     <w:multiLevelType w:val="hybridMultilevel"/>
     <w:tmpl w:val="D22A4210"/>
@@ -9597,7 +11261,7 @@
       </w:pPr>
     </w:lvl>
   </w:abstractNum>
-  <w:abstractNum w:abstractNumId="1">
+  <w:abstractNum w:abstractNumId="1" w15:restartNumberingAfterBreak="0">
     <w:nsid w:val="08BB11F8"/>
     <w:multiLevelType w:val="hybridMultilevel"/>
     <w:tmpl w:val="0396F71E"/>
@@ -9710,7 +11374,7 @@
       </w:rPr>
     </w:lvl>
   </w:abstractNum>
-  <w:abstractNum w:abstractNumId="2">
+  <w:abstractNum w:abstractNumId="2" w15:restartNumberingAfterBreak="0">
     <w:nsid w:val="0F1546F7"/>
     <w:multiLevelType w:val="hybridMultilevel"/>
     <w:tmpl w:val="2CB2FA08"/>
@@ -9823,7 +11487,7 @@
       </w:rPr>
     </w:lvl>
   </w:abstractNum>
-  <w:abstractNum w:abstractNumId="3">
+  <w:abstractNum w:abstractNumId="3" w15:restartNumberingAfterBreak="0">
     <w:nsid w:val="19214AFE"/>
     <w:multiLevelType w:val="hybridMultilevel"/>
     <w:tmpl w:val="5FC2F978"/>
@@ -9909,7 +11573,7 @@
       </w:pPr>
     </w:lvl>
   </w:abstractNum>
-  <w:abstractNum w:abstractNumId="4">
+  <w:abstractNum w:abstractNumId="4" w15:restartNumberingAfterBreak="0">
     <w:nsid w:val="1C7F75A7"/>
     <w:multiLevelType w:val="hybridMultilevel"/>
     <w:tmpl w:val="AA1A4E80"/>
@@ -10022,7 +11686,7 @@
       </w:rPr>
     </w:lvl>
   </w:abstractNum>
-  <w:abstractNum w:abstractNumId="5">
+  <w:abstractNum w:abstractNumId="5" w15:restartNumberingAfterBreak="0">
     <w:nsid w:val="2EB76F1E"/>
     <w:multiLevelType w:val="hybridMultilevel"/>
     <w:tmpl w:val="37AC1B8C"/>
@@ -10108,7 +11772,7 @@
       </w:pPr>
     </w:lvl>
   </w:abstractNum>
-  <w:abstractNum w:abstractNumId="6">
+  <w:abstractNum w:abstractNumId="6" w15:restartNumberingAfterBreak="0">
     <w:nsid w:val="3A5F10F6"/>
     <w:multiLevelType w:val="hybridMultilevel"/>
     <w:tmpl w:val="9C18B21C"/>
@@ -10194,7 +11858,7 @@
       </w:pPr>
     </w:lvl>
   </w:abstractNum>
-  <w:abstractNum w:abstractNumId="7">
+  <w:abstractNum w:abstractNumId="7" w15:restartNumberingAfterBreak="0">
     <w:nsid w:val="45EC43AC"/>
     <w:multiLevelType w:val="hybridMultilevel"/>
     <w:tmpl w:val="B7ACB11E"/>
@@ -10280,7 +11944,7 @@
       </w:pPr>
     </w:lvl>
   </w:abstractNum>
-  <w:abstractNum w:abstractNumId="8">
+  <w:abstractNum w:abstractNumId="8" w15:restartNumberingAfterBreak="0">
     <w:nsid w:val="47583A23"/>
     <w:multiLevelType w:val="multilevel"/>
     <w:tmpl w:val="255A729A"/>
@@ -10393,7 +12057,7 @@
       </w:rPr>
     </w:lvl>
   </w:abstractNum>
-  <w:abstractNum w:abstractNumId="9">
+  <w:abstractNum w:abstractNumId="9" w15:restartNumberingAfterBreak="0">
     <w:nsid w:val="481804C9"/>
     <w:multiLevelType w:val="hybridMultilevel"/>
     <w:tmpl w:val="14987DEA"/>
@@ -10506,7 +12170,7 @@
       </w:rPr>
     </w:lvl>
   </w:abstractNum>
-  <w:abstractNum w:abstractNumId="10">
+  <w:abstractNum w:abstractNumId="10" w15:restartNumberingAfterBreak="0">
     <w:nsid w:val="5487140D"/>
     <w:multiLevelType w:val="hybridMultilevel"/>
     <w:tmpl w:val="E1D68AA2"/>
@@ -10619,7 +12283,7 @@
       </w:rPr>
     </w:lvl>
   </w:abstractNum>
-  <w:abstractNum w:abstractNumId="11">
+  <w:abstractNum w:abstractNumId="11" w15:restartNumberingAfterBreak="0">
     <w:nsid w:val="5B51015A"/>
     <w:multiLevelType w:val="multilevel"/>
     <w:tmpl w:val="255A729A"/>
@@ -10732,7 +12396,7 @@
       </w:rPr>
     </w:lvl>
   </w:abstractNum>
-  <w:abstractNum w:abstractNumId="12">
+  <w:abstractNum w:abstractNumId="12" w15:restartNumberingAfterBreak="0">
     <w:nsid w:val="66691E50"/>
     <w:multiLevelType w:val="hybridMultilevel"/>
     <w:tmpl w:val="48345148"/>
@@ -10845,7 +12509,7 @@
       </w:rPr>
     </w:lvl>
   </w:abstractNum>
-  <w:abstractNum w:abstractNumId="13">
+  <w:abstractNum w:abstractNumId="13" w15:restartNumberingAfterBreak="0">
     <w:nsid w:val="68915687"/>
     <w:multiLevelType w:val="hybridMultilevel"/>
     <w:tmpl w:val="91E20B02"/>
@@ -10958,7 +12622,7 @@
       </w:rPr>
     </w:lvl>
   </w:abstractNum>
-  <w:abstractNum w:abstractNumId="14">
+  <w:abstractNum w:abstractNumId="14" w15:restartNumberingAfterBreak="0">
     <w:nsid w:val="6D924F48"/>
     <w:multiLevelType w:val="hybridMultilevel"/>
     <w:tmpl w:val="7F7C35A8"/>
@@ -11071,7 +12735,7 @@
       </w:rPr>
     </w:lvl>
   </w:abstractNum>
-  <w:abstractNum w:abstractNumId="15">
+  <w:abstractNum w:abstractNumId="15" w15:restartNumberingAfterBreak="0">
     <w:nsid w:val="70FE22D0"/>
     <w:multiLevelType w:val="hybridMultilevel"/>
     <w:tmpl w:val="74B4BE16"/>
@@ -11184,7 +12848,7 @@
       </w:rPr>
     </w:lvl>
   </w:abstractNum>
-  <w:abstractNum w:abstractNumId="16">
+  <w:abstractNum w:abstractNumId="16" w15:restartNumberingAfterBreak="0">
     <w:nsid w:val="7F177848"/>
     <w:multiLevelType w:val="hybridMultilevel"/>
     <w:tmpl w:val="9D9A9166"/>
@@ -11352,7 +13016,7 @@
 </file>
 
 <file path=word/styles.xml><?xml version="1.0" encoding="utf-8"?>
-<w:styles xmlns:mc="http://schemas.openxmlformats.org/markup-compatibility/2006" xmlns:r="http://schemas.openxmlformats.org/officeDocument/2006/relationships" xmlns:w="http://schemas.openxmlformats.org/wordprocessingml/2006/main" xmlns:w14="http://schemas.microsoft.com/office/word/2010/wordml" xmlns:w15="http://schemas.microsoft.com/office/word/2012/wordml" mc:Ignorable="w14 w15">
+<w:styles xmlns:mc="http://schemas.openxmlformats.org/markup-compatibility/2006" xmlns:r="http://schemas.openxmlformats.org/officeDocument/2006/relationships" xmlns:w="http://schemas.openxmlformats.org/wordprocessingml/2006/main" xmlns:w14="http://schemas.microsoft.com/office/word/2010/wordml" xmlns:w15="http://schemas.microsoft.com/office/word/2012/wordml" xmlns:w16se="http://schemas.microsoft.com/office/word/2015/wordml/symex" mc:Ignorable="w14 w15 w16se">
   <w:docDefaults>
     <w:rPrDefault>
       <w:rPr>
@@ -11755,7 +13419,7 @@
     <w:name w:val="heading 1"/>
     <w:basedOn w:val="a"/>
     <w:next w:val="a"/>
-    <w:link w:val="1Char"/>
+    <w:link w:val="10"/>
     <w:uiPriority w:val="9"/>
     <w:qFormat/>
     <w:rsid w:val="00C15A93"/>
@@ -11778,7 +13442,7 @@
     <w:name w:val="heading 2"/>
     <w:basedOn w:val="a"/>
     <w:next w:val="a"/>
-    <w:link w:val="2Char"/>
+    <w:link w:val="20"/>
     <w:uiPriority w:val="9"/>
     <w:unhideWhenUsed/>
     <w:qFormat/>
@@ -11801,7 +13465,7 @@
     <w:name w:val="heading 3"/>
     <w:basedOn w:val="a"/>
     <w:next w:val="a"/>
-    <w:link w:val="3Char"/>
+    <w:link w:val="30"/>
     <w:uiPriority w:val="9"/>
     <w:unhideWhenUsed/>
     <w:qFormat/>
@@ -11851,7 +13515,7 @@
     <w:name w:val="Date"/>
     <w:basedOn w:val="a"/>
     <w:next w:val="a"/>
-    <w:link w:val="Char"/>
+    <w:link w:val="a4"/>
     <w:uiPriority w:val="99"/>
     <w:semiHidden/>
     <w:unhideWhenUsed/>
@@ -11860,18 +13524,18 @@
       <w:ind w:leftChars="2500" w:left="100"/>
     </w:pPr>
   </w:style>
-  <w:style w:type="character" w:customStyle="1" w:styleId="Char">
-    <w:name w:val="日期 Char"/>
+  <w:style w:type="character" w:customStyle="1" w:styleId="a4">
+    <w:name w:val="日期 字符"/>
     <w:basedOn w:val="a0"/>
     <w:link w:val="a3"/>
     <w:uiPriority w:val="99"/>
     <w:semiHidden/>
     <w:rsid w:val="000E3DA4"/>
   </w:style>
-  <w:style w:type="paragraph" w:styleId="a4">
+  <w:style w:type="paragraph" w:styleId="a5">
     <w:name w:val="header"/>
     <w:basedOn w:val="a"/>
-    <w:link w:val="Char0"/>
+    <w:link w:val="a6"/>
     <w:uiPriority w:val="99"/>
     <w:unhideWhenUsed/>
     <w:rsid w:val="000E3DA4"/>
@@ -11891,10 +13555,10 @@
       <w:szCs w:val="18"/>
     </w:rPr>
   </w:style>
-  <w:style w:type="character" w:customStyle="1" w:styleId="Char0">
-    <w:name w:val="页眉 Char"/>
+  <w:style w:type="character" w:customStyle="1" w:styleId="a6">
+    <w:name w:val="页眉 字符"/>
     <w:basedOn w:val="a0"/>
-    <w:link w:val="a4"/>
+    <w:link w:val="a5"/>
     <w:uiPriority w:val="99"/>
     <w:rsid w:val="000E3DA4"/>
     <w:rPr>
@@ -11902,10 +13566,10 @@
       <w:szCs w:val="18"/>
     </w:rPr>
   </w:style>
-  <w:style w:type="paragraph" w:styleId="a5">
+  <w:style w:type="paragraph" w:styleId="a7">
     <w:name w:val="footer"/>
     <w:basedOn w:val="a"/>
-    <w:link w:val="Char1"/>
+    <w:link w:val="a8"/>
     <w:uiPriority w:val="99"/>
     <w:unhideWhenUsed/>
     <w:rsid w:val="000E3DA4"/>
@@ -11922,10 +13586,10 @@
       <w:szCs w:val="18"/>
     </w:rPr>
   </w:style>
-  <w:style w:type="character" w:customStyle="1" w:styleId="Char1">
-    <w:name w:val="页脚 Char"/>
+  <w:style w:type="character" w:customStyle="1" w:styleId="a8">
+    <w:name w:val="页脚 字符"/>
     <w:basedOn w:val="a0"/>
-    <w:link w:val="a5"/>
+    <w:link w:val="a7"/>
     <w:uiPriority w:val="99"/>
     <w:rsid w:val="000E3DA4"/>
     <w:rPr>
@@ -11933,8 +13597,8 @@
       <w:szCs w:val="18"/>
     </w:rPr>
   </w:style>
-  <w:style w:type="character" w:customStyle="1" w:styleId="1Char">
-    <w:name w:val="标题 1 Char"/>
+  <w:style w:type="character" w:customStyle="1" w:styleId="10">
+    <w:name w:val="标题 1 字符"/>
     <w:basedOn w:val="a0"/>
     <w:link w:val="1"/>
     <w:uiPriority w:val="9"/>
@@ -11948,8 +13612,8 @@
       <w:szCs w:val="44"/>
     </w:rPr>
   </w:style>
-  <w:style w:type="character" w:customStyle="1" w:styleId="2Char">
-    <w:name w:val="标题 2 Char"/>
+  <w:style w:type="character" w:customStyle="1" w:styleId="20">
+    <w:name w:val="标题 2 字符"/>
     <w:basedOn w:val="a0"/>
     <w:link w:val="2"/>
     <w:uiPriority w:val="9"/>
@@ -11962,7 +13626,7 @@
       <w:szCs w:val="32"/>
     </w:rPr>
   </w:style>
-  <w:style w:type="paragraph" w:styleId="a6">
+  <w:style w:type="paragraph" w:styleId="a9">
     <w:name w:val="List Paragraph"/>
     <w:basedOn w:val="a"/>
     <w:uiPriority w:val="34"/>
@@ -11972,7 +13636,7 @@
       <w:ind w:firstLineChars="200" w:firstLine="420"/>
     </w:pPr>
   </w:style>
-  <w:style w:type="character" w:styleId="a7">
+  <w:style w:type="character" w:styleId="aa">
     <w:name w:val="Hyperlink"/>
     <w:basedOn w:val="a0"/>
     <w:uiPriority w:val="99"/>
@@ -11983,8 +13647,8 @@
       <w:u w:val="single"/>
     </w:rPr>
   </w:style>
-  <w:style w:type="character" w:customStyle="1" w:styleId="3Char">
-    <w:name w:val="标题 3 Char"/>
+  <w:style w:type="character" w:customStyle="1" w:styleId="30">
+    <w:name w:val="标题 3 字符"/>
     <w:basedOn w:val="a0"/>
     <w:link w:val="3"/>
     <w:uiPriority w:val="9"/>
@@ -12020,7 +13684,7 @@
       <w:szCs w:val="32"/>
     </w:rPr>
   </w:style>
-  <w:style w:type="paragraph" w:styleId="10">
+  <w:style w:type="paragraph" w:styleId="11">
     <w:name w:val="toc 1"/>
     <w:basedOn w:val="a"/>
     <w:next w:val="a"/>
@@ -12041,7 +13705,7 @@
       <w:szCs w:val="20"/>
     </w:rPr>
   </w:style>
-  <w:style w:type="paragraph" w:styleId="20">
+  <w:style w:type="paragraph" w:styleId="21">
     <w:name w:val="toc 2"/>
     <w:basedOn w:val="a"/>
     <w:next w:val="a"/>
@@ -12065,7 +13729,7 @@
       <w:szCs w:val="20"/>
     </w:rPr>
   </w:style>
-  <w:style w:type="paragraph" w:styleId="30">
+  <w:style w:type="paragraph" w:styleId="31">
     <w:name w:val="toc 3"/>
     <w:basedOn w:val="a"/>
     <w:next w:val="a"/>
@@ -12193,7 +13857,7 @@
       <w:szCs w:val="18"/>
     </w:rPr>
   </w:style>
-  <w:style w:type="character" w:styleId="a8">
+  <w:style w:type="character" w:styleId="ab">
     <w:name w:val="FollowedHyperlink"/>
     <w:basedOn w:val="a0"/>
     <w:uiPriority w:val="99"/>
@@ -12474,7 +14138,7 @@
 </file>
 
 <file path=customXml/itemProps1.xml><?xml version="1.0" encoding="utf-8"?>
-<ds:datastoreItem xmlns:ds="http://schemas.openxmlformats.org/officeDocument/2006/customXml" ds:itemID="{95FBBE5F-4A37-4814-97F4-639CC2C29F77}">
+<ds:datastoreItem xmlns:ds="http://schemas.openxmlformats.org/officeDocument/2006/customXml" ds:itemID="{E57493E2-E2DB-455C-9C31-4F971909B085}">
   <ds:schemaRefs>
     <ds:schemaRef ds:uri="http://schemas.openxmlformats.org/officeDocument/2006/bibliography"/>
   </ds:schemaRefs>
